--- a/input/peerj-17265.docx
+++ b/input/peerj-17265.docx
@@ -6,6 +6,7 @@
       <w:pPr>
         <w:pStyle w:val="Normal1"/>
         <w:spacing w:before="0" w:after="0"/>
+        <w:contextualSpacing/>
         <w:jc w:val="both"/>
         <w:rPr>
           <w:b/>
@@ -27,6 +28,7 @@
       <w:pPr>
         <w:pStyle w:val="Normal1"/>
         <w:spacing w:before="0" w:after="0"/>
+        <w:contextualSpacing/>
         <w:jc w:val="both"/>
         <w:rPr>
           <w:rFonts w:ascii="Times New Roman" w:hAnsi="Times New Roman" w:cs="Times New Roman"/>
@@ -46,6 +48,7 @@
       <w:pPr>
         <w:pStyle w:val="Normal1"/>
         <w:spacing w:before="0" w:after="0"/>
+        <w:contextualSpacing/>
         <w:jc w:val="both"/>
         <w:rPr>
           <w:rFonts w:ascii="Times New Roman" w:hAnsi="Times New Roman" w:cs="Times New Roman"/>
@@ -65,6 +68,7 @@
       <w:pPr>
         <w:pStyle w:val="Normal1"/>
         <w:spacing w:before="0" w:after="0"/>
+        <w:contextualSpacing/>
         <w:jc w:val="both"/>
         <w:rPr>
           <w:rFonts w:ascii="Times New Roman" w:hAnsi="Times New Roman" w:cs="Times New Roman"/>
@@ -267,6 +271,7 @@
       <w:pPr>
         <w:pStyle w:val="Normal1"/>
         <w:spacing w:before="0" w:after="0"/>
+        <w:contextualSpacing/>
         <w:jc w:val="both"/>
         <w:rPr>
           <w:rFonts w:ascii="Times New Roman" w:hAnsi="Times New Roman" w:cs="Times New Roman"/>
@@ -286,6 +291,7 @@
       <w:pPr>
         <w:pStyle w:val="Normal1"/>
         <w:spacing w:before="0" w:after="0"/>
+        <w:contextualSpacing/>
         <w:jc w:val="both"/>
         <w:rPr>
           <w:rFonts w:ascii="Times New Roman" w:hAnsi="Times New Roman" w:cs="Times New Roman"/>
@@ -315,6 +321,7 @@
       <w:pPr>
         <w:pStyle w:val="Normal1"/>
         <w:spacing w:before="0" w:after="0"/>
+        <w:contextualSpacing/>
         <w:jc w:val="both"/>
         <w:rPr>
           <w:rFonts w:ascii="Times New Roman" w:hAnsi="Times New Roman" w:cs="Times New Roman"/>
@@ -344,6 +351,7 @@
       <w:pPr>
         <w:pStyle w:val="Normal1"/>
         <w:spacing w:before="0" w:after="0"/>
+        <w:contextualSpacing/>
         <w:jc w:val="both"/>
         <w:rPr>
           <w:rFonts w:ascii="Times New Roman" w:hAnsi="Times New Roman" w:cs="Times New Roman"/>
@@ -374,6 +382,7 @@
       <w:pPr>
         <w:pStyle w:val="Normal1"/>
         <w:spacing w:before="0" w:after="0"/>
+        <w:contextualSpacing/>
         <w:jc w:val="both"/>
         <w:rPr>
           <w:rFonts w:ascii="Times New Roman" w:hAnsi="Times New Roman" w:cs="Times New Roman"/>
@@ -404,6 +413,7 @@
       <w:pPr>
         <w:pStyle w:val="Normal1"/>
         <w:spacing w:before="0" w:after="0"/>
+        <w:contextualSpacing/>
         <w:jc w:val="both"/>
         <w:rPr>
           <w:rFonts w:ascii="Times New Roman" w:hAnsi="Times New Roman" w:cs="Times New Roman"/>
@@ -433,6 +443,7 @@
       <w:pPr>
         <w:pStyle w:val="Normal1"/>
         <w:spacing w:before="0" w:after="0"/>
+        <w:contextualSpacing/>
         <w:jc w:val="both"/>
         <w:rPr>
           <w:rFonts w:ascii="Times New Roman" w:hAnsi="Times New Roman" w:cs="Times New Roman"/>
@@ -451,6 +462,7 @@
       <w:pPr>
         <w:pStyle w:val="Normal1"/>
         <w:spacing w:before="0" w:after="0"/>
+        <w:contextualSpacing/>
         <w:jc w:val="both"/>
         <w:rPr>
           <w:rFonts w:ascii="Times New Roman" w:hAnsi="Times New Roman" w:cs="Times New Roman"/>
@@ -471,92 +483,23 @@
       <w:pPr>
         <w:pStyle w:val="Normal1"/>
         <w:spacing w:before="0" w:after="0"/>
-        <w:jc w:val="both"/>
-        <w:rPr>
-          <w:rFonts w:ascii="Times New Roman" w:hAnsi="Times New Roman" w:cs="Times New Roman"/>
-          <w:sz w:val="18"/>
-          <w:szCs w:val="18"/>
-          <w:highlight w:val="cyan"/>
-          <w:vertAlign w:val="superscript"/>
-        </w:rPr>
-      </w:pPr>
-      <w:r>
-        <w:rPr>
-          <w:rFonts w:cs="Times New Roman" w:ascii="Times New Roman" w:hAnsi="Times New Roman"/>
-          <w:sz w:val="18"/>
-          <w:szCs w:val="18"/>
-        </w:rPr>
-        <w:t>Yee Cheng Kueh</w:t>
-      </w:r>
-      <w:r>
-        <w:rPr>
-          <w:rFonts w:cs="Times New Roman" w:ascii="Times New Roman" w:hAnsi="Times New Roman"/>
-          <w:sz w:val="18"/>
-          <w:szCs w:val="18"/>
-          <w:vertAlign w:val="superscript"/>
-        </w:rPr>
-        <w:t>1</w:t>
-      </w:r>
-    </w:p>
-    <w:p>
-      <w:pPr>
-        <w:pStyle w:val="Normal1"/>
-        <w:spacing w:before="0" w:after="0"/>
-        <w:jc w:val="both"/>
-        <w:rPr>
-          <w:rFonts w:ascii="Times New Roman" w:hAnsi="Times New Roman" w:cs="Times New Roman"/>
-          <w:sz w:val="18"/>
-          <w:szCs w:val="18"/>
-        </w:rPr>
-      </w:pPr>
-      <w:r>
-        <w:rPr>
-          <w:rFonts w:cs="Times New Roman" w:ascii="Times New Roman" w:hAnsi="Times New Roman"/>
-          <w:sz w:val="18"/>
-          <w:szCs w:val="18"/>
-        </w:rPr>
-        <w:t>Biostatistics and Research Methodology Unit, School of Medical Sciences, Universiti Sains Malaysia, 16150, Kubang Kerian, Kelantan, Malaysia.</w:t>
-      </w:r>
-    </w:p>
-    <w:p>
-      <w:pPr>
-        <w:pStyle w:val="Normal1"/>
-        <w:spacing w:before="0" w:after="0"/>
-        <w:jc w:val="both"/>
-        <w:rPr>
-          <w:rFonts w:ascii="Times New Roman" w:hAnsi="Times New Roman" w:cs="Times New Roman"/>
-          <w:sz w:val="18"/>
-          <w:szCs w:val="18"/>
-        </w:rPr>
-      </w:pPr>
-      <w:r>
-        <w:rPr>
-          <w:rFonts w:cs="Times New Roman" w:ascii="Times New Roman" w:hAnsi="Times New Roman"/>
-          <w:sz w:val="18"/>
-          <w:szCs w:val="18"/>
-        </w:rPr>
-        <w:t xml:space="preserve">Email address: yckueh@usm.my (Y.C.K.) </w:t>
-      </w:r>
-    </w:p>
-    <w:p>
-      <w:pPr>
-        <w:pStyle w:val="Normal1"/>
-        <w:spacing w:before="0" w:after="0"/>
-        <w:jc w:val="both"/>
-        <w:rPr>
-          <w:rFonts w:ascii="Times New Roman" w:hAnsi="Times New Roman" w:cs="Times New Roman"/>
-        </w:rPr>
-      </w:pPr>
-      <w:r>
-        <w:rPr>
-          <w:rFonts w:cs="Times New Roman" w:ascii="Times New Roman" w:hAnsi="Times New Roman"/>
-        </w:rPr>
-      </w:r>
-    </w:p>
-    <w:p>
-      <w:pPr>
-        <w:pStyle w:val="Normal1"/>
-        <w:spacing w:before="0" w:after="0"/>
+        <w:contextualSpacing/>
+        <w:jc w:val="both"/>
+        <w:rPr>
+          <w:rFonts w:ascii="Times New Roman" w:hAnsi="Times New Roman" w:cs="Times New Roman"/>
+        </w:rPr>
+      </w:pPr>
+      <w:r>
+        <w:rPr>
+          <w:rFonts w:cs="Times New Roman" w:ascii="Times New Roman" w:hAnsi="Times New Roman"/>
+        </w:rPr>
+      </w:r>
+    </w:p>
+    <w:p>
+      <w:pPr>
+        <w:pStyle w:val="Normal1"/>
+        <w:spacing w:before="0" w:after="0"/>
+        <w:contextualSpacing/>
         <w:jc w:val="both"/>
         <w:rPr>
           <w:rFonts w:ascii="Times New Roman" w:hAnsi="Times New Roman" w:cs="Times New Roman"/>
@@ -578,6 +521,7 @@
       <w:pPr>
         <w:pStyle w:val="Normal1"/>
         <w:spacing w:before="0" w:after="0"/>
+        <w:contextualSpacing/>
         <w:jc w:val="both"/>
         <w:rPr>
           <w:rFonts w:ascii="Times New Roman" w:hAnsi="Times New Roman" w:cs="Times New Roman"/>
@@ -671,6 +615,7 @@
       <w:pPr>
         <w:pStyle w:val="Normal1"/>
         <w:spacing w:before="0" w:after="0"/>
+        <w:contextualSpacing/>
         <w:jc w:val="both"/>
         <w:rPr>
           <w:rFonts w:ascii="Times New Roman" w:hAnsi="Times New Roman" w:cs="Times New Roman"/>
@@ -691,6 +636,7 @@
       <w:pPr>
         <w:pStyle w:val="Normal1"/>
         <w:spacing w:before="0" w:after="0"/>
+        <w:contextualSpacing/>
         <w:jc w:val="both"/>
         <w:rPr>
           <w:rFonts w:ascii="Times New Roman" w:hAnsi="Times New Roman" w:cs="Times New Roman"/>
@@ -709,23 +655,25 @@
       <w:pPr>
         <w:pStyle w:val="Normal1"/>
         <w:spacing w:before="0" w:after="0"/>
-        <w:jc w:val="both"/>
-        <w:rPr>
-          <w:rFonts w:ascii="Times New Roman" w:hAnsi="Times New Roman" w:cs="Times New Roman"/>
-          <w:sz w:val="24"/>
-        </w:rPr>
-      </w:pPr>
-      <w:r>
-        <w:rPr>
-          <w:rFonts w:cs="Times New Roman" w:ascii="Times New Roman" w:hAnsi="Times New Roman"/>
-          <w:sz w:val="24"/>
-        </w:rPr>
-      </w:r>
-    </w:p>
-    <w:p>
-      <w:pPr>
-        <w:pStyle w:val="Normal1"/>
-        <w:spacing w:before="0" w:after="0"/>
+        <w:contextualSpacing/>
+        <w:jc w:val="both"/>
+        <w:rPr>
+          <w:rFonts w:ascii="Times New Roman" w:hAnsi="Times New Roman" w:cs="Times New Roman"/>
+          <w:sz w:val="24"/>
+        </w:rPr>
+      </w:pPr>
+      <w:r>
+        <w:rPr>
+          <w:rFonts w:cs="Times New Roman" w:ascii="Times New Roman" w:hAnsi="Times New Roman"/>
+          <w:sz w:val="24"/>
+        </w:rPr>
+      </w:r>
+    </w:p>
+    <w:p>
+      <w:pPr>
+        <w:pStyle w:val="Normal1"/>
+        <w:spacing w:before="0" w:after="0"/>
+        <w:contextualSpacing/>
         <w:jc w:val="both"/>
         <w:rPr>
           <w:rFonts w:ascii="Times New Roman" w:hAnsi="Times New Roman" w:cs="Times New Roman"/>
@@ -746,6 +694,7 @@
       <w:pPr>
         <w:pStyle w:val="Normal1"/>
         <w:spacing w:before="0" w:after="0"/>
+        <w:contextualSpacing/>
         <w:jc w:val="both"/>
         <w:rPr>
           <w:rFonts w:ascii="Times New Roman" w:hAnsi="Times New Roman" w:cs="Times New Roman"/>
@@ -766,6 +715,7 @@
       <w:pPr>
         <w:pStyle w:val="Normal1"/>
         <w:spacing w:before="0" w:after="0"/>
+        <w:contextualSpacing/>
         <w:jc w:val="both"/>
         <w:rPr>
           <w:rFonts w:ascii="Times New Roman" w:hAnsi="Times New Roman" w:cs="Times New Roman"/>
@@ -786,6 +736,7 @@
       <w:pPr>
         <w:pStyle w:val="Normal1"/>
         <w:spacing w:before="0" w:after="0"/>
+        <w:contextualSpacing/>
         <w:jc w:val="both"/>
         <w:rPr>
           <w:rFonts w:ascii="Times New Roman" w:hAnsi="Times New Roman" w:cs="Times New Roman"/>
@@ -805,6 +756,7 @@
         <w:pStyle w:val="Normal1"/>
         <w:spacing w:before="0" w:after="0"/>
         <w:ind w:firstLine="720"/>
+        <w:contextualSpacing/>
         <w:jc w:val="both"/>
         <w:rPr>
           <w:rFonts w:ascii="Times New Roman" w:hAnsi="Times New Roman" w:cs="Times New Roman"/>
@@ -824,6 +776,7 @@
         <w:pStyle w:val="Normal1"/>
         <w:spacing w:before="0" w:after="0"/>
         <w:ind w:firstLine="720"/>
+        <w:contextualSpacing/>
         <w:jc w:val="both"/>
         <w:rPr>
           <w:rFonts w:ascii="Times New Roman" w:hAnsi="Times New Roman" w:cs="Times New Roman"/>
@@ -843,6 +796,7 @@
         <w:pStyle w:val="Normal1"/>
         <w:spacing w:before="0" w:after="0"/>
         <w:ind w:firstLine="720"/>
+        <w:contextualSpacing/>
         <w:jc w:val="both"/>
         <w:rPr>
           <w:rFonts w:ascii="Times New Roman" w:hAnsi="Times New Roman" w:cs="Times New Roman"/>
@@ -861,6 +815,7 @@
         <w:pStyle w:val="Normal1"/>
         <w:spacing w:before="0" w:after="0"/>
         <w:ind w:firstLine="720"/>
+        <w:contextualSpacing/>
         <w:jc w:val="both"/>
         <w:rPr>
           <w:rFonts w:ascii="Times New Roman" w:hAnsi="Times New Roman" w:cs="Times New Roman"/>
@@ -880,6 +835,7 @@
         <w:pStyle w:val="Normal1"/>
         <w:spacing w:before="0" w:after="0"/>
         <w:ind w:firstLine="720"/>
+        <w:contextualSpacing/>
         <w:jc w:val="both"/>
         <w:rPr>
           <w:rFonts w:ascii="Times New Roman" w:hAnsi="Times New Roman" w:cs="Times New Roman"/>
@@ -899,6 +855,7 @@
         <w:pStyle w:val="Normal1"/>
         <w:spacing w:before="0" w:after="0"/>
         <w:ind w:firstLine="720"/>
+        <w:contextualSpacing/>
         <w:jc w:val="both"/>
         <w:rPr>
           <w:rFonts w:ascii="Times New Roman" w:hAnsi="Times New Roman" w:cs="Times New Roman"/>
@@ -918,6 +875,7 @@
         <w:pStyle w:val="Normal1"/>
         <w:spacing w:before="0" w:after="0"/>
         <w:ind w:firstLine="720"/>
+        <w:contextualSpacing/>
         <w:jc w:val="both"/>
         <w:rPr>
           <w:rFonts w:ascii="Times New Roman" w:hAnsi="Times New Roman" w:cs="Times New Roman"/>
@@ -937,6 +895,7 @@
         <w:pStyle w:val="Normal1"/>
         <w:spacing w:before="0" w:after="0"/>
         <w:ind w:firstLine="720"/>
+        <w:contextualSpacing/>
         <w:jc w:val="both"/>
         <w:rPr>
           <w:rFonts w:ascii="Times New Roman" w:hAnsi="Times New Roman" w:cs="Times New Roman"/>
@@ -955,6 +914,7 @@
         <w:pStyle w:val="Normal1"/>
         <w:spacing w:before="0" w:after="0"/>
         <w:ind w:firstLine="720"/>
+        <w:contextualSpacing/>
         <w:jc w:val="both"/>
         <w:rPr>
           <w:rFonts w:ascii="Times New Roman" w:hAnsi="Times New Roman" w:cs="Times New Roman"/>
@@ -974,23 +934,25 @@
         <w:pStyle w:val="Normal1"/>
         <w:spacing w:before="0" w:after="0"/>
         <w:ind w:firstLine="720"/>
-        <w:jc w:val="both"/>
-        <w:rPr>
-          <w:rFonts w:ascii="Times New Roman" w:hAnsi="Times New Roman" w:cs="Times New Roman"/>
-          <w:sz w:val="24"/>
-        </w:rPr>
-      </w:pPr>
-      <w:r>
-        <w:rPr>
-          <w:rFonts w:cs="Times New Roman" w:ascii="Times New Roman" w:hAnsi="Times New Roman"/>
-          <w:sz w:val="24"/>
-        </w:rPr>
-      </w:r>
-    </w:p>
-    <w:p>
-      <w:pPr>
-        <w:pStyle w:val="Normal1"/>
-        <w:spacing w:before="0" w:after="0"/>
+        <w:contextualSpacing/>
+        <w:jc w:val="both"/>
+        <w:rPr>
+          <w:rFonts w:ascii="Times New Roman" w:hAnsi="Times New Roman" w:cs="Times New Roman"/>
+          <w:sz w:val="24"/>
+        </w:rPr>
+      </w:pPr>
+      <w:r>
+        <w:rPr>
+          <w:rFonts w:cs="Times New Roman" w:ascii="Times New Roman" w:hAnsi="Times New Roman"/>
+          <w:sz w:val="24"/>
+        </w:rPr>
+      </w:r>
+    </w:p>
+    <w:p>
+      <w:pPr>
+        <w:pStyle w:val="Normal1"/>
+        <w:spacing w:before="0" w:after="0"/>
+        <w:contextualSpacing/>
         <w:jc w:val="both"/>
         <w:rPr>
           <w:rFonts w:ascii="Times New Roman" w:hAnsi="Times New Roman" w:cs="Times New Roman"/>
@@ -1026,23 +988,25 @@
       <w:pPr>
         <w:pStyle w:val="Normal1"/>
         <w:spacing w:before="0" w:after="0"/>
-        <w:jc w:val="both"/>
-        <w:rPr>
-          <w:rFonts w:ascii="Times New Roman" w:hAnsi="Times New Roman" w:cs="Times New Roman"/>
-          <w:sz w:val="24"/>
-        </w:rPr>
-      </w:pPr>
-      <w:r>
-        <w:rPr>
-          <w:rFonts w:cs="Times New Roman" w:ascii="Times New Roman" w:hAnsi="Times New Roman"/>
-          <w:sz w:val="24"/>
-        </w:rPr>
-      </w:r>
-    </w:p>
-    <w:p>
-      <w:pPr>
-        <w:pStyle w:val="Normal1"/>
-        <w:spacing w:before="0" w:after="0"/>
+        <w:contextualSpacing/>
+        <w:jc w:val="both"/>
+        <w:rPr>
+          <w:rFonts w:ascii="Times New Roman" w:hAnsi="Times New Roman" w:cs="Times New Roman"/>
+          <w:sz w:val="24"/>
+        </w:rPr>
+      </w:pPr>
+      <w:r>
+        <w:rPr>
+          <w:rFonts w:cs="Times New Roman" w:ascii="Times New Roman" w:hAnsi="Times New Roman"/>
+          <w:sz w:val="24"/>
+        </w:rPr>
+      </w:r>
+    </w:p>
+    <w:p>
+      <w:pPr>
+        <w:pStyle w:val="Normal1"/>
+        <w:spacing w:before="0" w:after="0"/>
+        <w:contextualSpacing/>
         <w:jc w:val="both"/>
         <w:rPr>
           <w:rFonts w:ascii="Times New Roman" w:hAnsi="Times New Roman" w:cs="Times New Roman"/>
@@ -1064,6 +1028,7 @@
       <w:pPr>
         <w:pStyle w:val="Normal1"/>
         <w:spacing w:before="0" w:after="0"/>
+        <w:contextualSpacing/>
         <w:jc w:val="both"/>
         <w:rPr>
           <w:rFonts w:ascii="Times New Roman" w:hAnsi="Times New Roman" w:cs="Times New Roman"/>
@@ -1082,6 +1047,7 @@
       <w:pPr>
         <w:pStyle w:val="Normal1"/>
         <w:spacing w:before="0" w:after="0"/>
+        <w:contextualSpacing/>
         <w:jc w:val="both"/>
         <w:rPr>
           <w:rFonts w:ascii="Times New Roman" w:hAnsi="Times New Roman" w:cs="Times New Roman"/>
@@ -1100,23 +1066,25 @@
       <w:pPr>
         <w:pStyle w:val="Normal1"/>
         <w:spacing w:before="0" w:after="0"/>
-        <w:jc w:val="both"/>
-        <w:rPr>
-          <w:rFonts w:ascii="Times New Roman" w:hAnsi="Times New Roman" w:cs="Times New Roman"/>
-          <w:sz w:val="24"/>
-        </w:rPr>
-      </w:pPr>
-      <w:r>
-        <w:rPr>
-          <w:rFonts w:cs="Times New Roman" w:ascii="Times New Roman" w:hAnsi="Times New Roman"/>
-          <w:sz w:val="24"/>
-        </w:rPr>
-      </w:r>
-    </w:p>
-    <w:p>
-      <w:pPr>
-        <w:pStyle w:val="Normal1"/>
-        <w:spacing w:before="0" w:after="0"/>
+        <w:contextualSpacing/>
+        <w:jc w:val="both"/>
+        <w:rPr>
+          <w:rFonts w:ascii="Times New Roman" w:hAnsi="Times New Roman" w:cs="Times New Roman"/>
+          <w:sz w:val="24"/>
+        </w:rPr>
+      </w:pPr>
+      <w:r>
+        <w:rPr>
+          <w:rFonts w:cs="Times New Roman" w:ascii="Times New Roman" w:hAnsi="Times New Roman"/>
+          <w:sz w:val="24"/>
+        </w:rPr>
+      </w:r>
+    </w:p>
+    <w:p>
+      <w:pPr>
+        <w:pStyle w:val="Normal1"/>
+        <w:spacing w:before="0" w:after="0"/>
+        <w:contextualSpacing/>
         <w:jc w:val="both"/>
         <w:rPr>
           <w:rFonts w:ascii="Times New Roman" w:hAnsi="Times New Roman" w:cs="Times New Roman"/>
@@ -1135,6 +1103,7 @@
       <w:pPr>
         <w:pStyle w:val="Normal1"/>
         <w:spacing w:before="0" w:after="0"/>
+        <w:contextualSpacing/>
         <w:jc w:val="both"/>
         <w:rPr>
           <w:rFonts w:ascii="Times New Roman" w:hAnsi="Times New Roman" w:cs="Times New Roman"/>
@@ -1153,6 +1122,7 @@
       <w:pPr>
         <w:pStyle w:val="Normal1"/>
         <w:spacing w:before="0" w:after="0"/>
+        <w:contextualSpacing/>
         <w:jc w:val="both"/>
         <w:rPr>
           <w:rFonts w:ascii="Times New Roman" w:hAnsi="Times New Roman" w:cs="Times New Roman"/>
@@ -1171,23 +1141,25 @@
       <w:pPr>
         <w:pStyle w:val="Normal1"/>
         <w:spacing w:before="0" w:after="0"/>
-        <w:jc w:val="both"/>
-        <w:rPr>
-          <w:rFonts w:ascii="Times New Roman" w:hAnsi="Times New Roman" w:cs="Times New Roman"/>
-          <w:sz w:val="24"/>
-        </w:rPr>
-      </w:pPr>
-      <w:r>
-        <w:rPr>
-          <w:rFonts w:cs="Times New Roman" w:ascii="Times New Roman" w:hAnsi="Times New Roman"/>
-          <w:sz w:val="24"/>
-        </w:rPr>
-      </w:r>
-    </w:p>
-    <w:p>
-      <w:pPr>
-        <w:pStyle w:val="Normal1"/>
-        <w:spacing w:before="0" w:after="0"/>
+        <w:contextualSpacing/>
+        <w:jc w:val="both"/>
+        <w:rPr>
+          <w:rFonts w:ascii="Times New Roman" w:hAnsi="Times New Roman" w:cs="Times New Roman"/>
+          <w:sz w:val="24"/>
+        </w:rPr>
+      </w:pPr>
+      <w:r>
+        <w:rPr>
+          <w:rFonts w:cs="Times New Roman" w:ascii="Times New Roman" w:hAnsi="Times New Roman"/>
+          <w:sz w:val="24"/>
+        </w:rPr>
+      </w:r>
+    </w:p>
+    <w:p>
+      <w:pPr>
+        <w:pStyle w:val="Normal1"/>
+        <w:spacing w:before="0" w:after="0"/>
+        <w:contextualSpacing/>
         <w:jc w:val="both"/>
         <w:rPr>
           <w:rFonts w:ascii="Times New Roman" w:hAnsi="Times New Roman" w:cs="Times New Roman"/>
@@ -1206,6 +1178,7 @@
       <w:pPr>
         <w:pStyle w:val="Normal1"/>
         <w:spacing w:before="0" w:after="0"/>
+        <w:contextualSpacing/>
         <w:jc w:val="both"/>
         <w:rPr>
           <w:rFonts w:ascii="Times New Roman" w:hAnsi="Times New Roman" w:cs="Times New Roman"/>
@@ -1224,23 +1197,25 @@
       <w:pPr>
         <w:pStyle w:val="Normal1"/>
         <w:spacing w:before="0" w:after="0"/>
-        <w:jc w:val="both"/>
-        <w:rPr>
-          <w:rFonts w:ascii="Times New Roman" w:hAnsi="Times New Roman" w:cs="Times New Roman"/>
-          <w:sz w:val="24"/>
-        </w:rPr>
-      </w:pPr>
-      <w:r>
-        <w:rPr>
-          <w:rFonts w:cs="Times New Roman" w:ascii="Times New Roman" w:hAnsi="Times New Roman"/>
-          <w:sz w:val="24"/>
-        </w:rPr>
-      </w:r>
-    </w:p>
-    <w:p>
-      <w:pPr>
-        <w:pStyle w:val="Normal1"/>
-        <w:spacing w:before="0" w:after="0"/>
+        <w:contextualSpacing/>
+        <w:jc w:val="both"/>
+        <w:rPr>
+          <w:rFonts w:ascii="Times New Roman" w:hAnsi="Times New Roman" w:cs="Times New Roman"/>
+          <w:sz w:val="24"/>
+        </w:rPr>
+      </w:pPr>
+      <w:r>
+        <w:rPr>
+          <w:rFonts w:cs="Times New Roman" w:ascii="Times New Roman" w:hAnsi="Times New Roman"/>
+          <w:sz w:val="24"/>
+        </w:rPr>
+      </w:r>
+    </w:p>
+    <w:p>
+      <w:pPr>
+        <w:pStyle w:val="Normal1"/>
+        <w:spacing w:before="0" w:after="0"/>
+        <w:contextualSpacing/>
         <w:jc w:val="both"/>
         <w:rPr>
           <w:rFonts w:ascii="Times New Roman" w:hAnsi="Times New Roman" w:cs="Times New Roman"/>
@@ -1259,6 +1234,7 @@
       <w:pPr>
         <w:pStyle w:val="Normal1"/>
         <w:spacing w:before="0" w:after="0"/>
+        <w:contextualSpacing/>
         <w:jc w:val="both"/>
         <w:rPr>
           <w:rFonts w:ascii="Times New Roman" w:hAnsi="Times New Roman" w:cs="Times New Roman"/>
@@ -1277,23 +1253,25 @@
       <w:pPr>
         <w:pStyle w:val="Normal1"/>
         <w:spacing w:before="0" w:after="0"/>
-        <w:jc w:val="both"/>
-        <w:rPr>
-          <w:rFonts w:ascii="Times New Roman" w:hAnsi="Times New Roman" w:cs="Times New Roman"/>
-          <w:sz w:val="24"/>
-        </w:rPr>
-      </w:pPr>
-      <w:r>
-        <w:rPr>
-          <w:rFonts w:cs="Times New Roman" w:ascii="Times New Roman" w:hAnsi="Times New Roman"/>
-          <w:sz w:val="24"/>
-        </w:rPr>
-      </w:r>
-    </w:p>
-    <w:p>
-      <w:pPr>
-        <w:pStyle w:val="Normal1"/>
-        <w:spacing w:before="0" w:after="0"/>
+        <w:contextualSpacing/>
+        <w:jc w:val="both"/>
+        <w:rPr>
+          <w:rFonts w:ascii="Times New Roman" w:hAnsi="Times New Roman" w:cs="Times New Roman"/>
+          <w:sz w:val="24"/>
+        </w:rPr>
+      </w:pPr>
+      <w:r>
+        <w:rPr>
+          <w:rFonts w:cs="Times New Roman" w:ascii="Times New Roman" w:hAnsi="Times New Roman"/>
+          <w:sz w:val="24"/>
+        </w:rPr>
+      </w:r>
+    </w:p>
+    <w:p>
+      <w:pPr>
+        <w:pStyle w:val="Normal1"/>
+        <w:spacing w:before="0" w:after="0"/>
+        <w:contextualSpacing/>
         <w:jc w:val="both"/>
         <w:rPr>
           <w:rFonts w:ascii="Times New Roman" w:hAnsi="Times New Roman" w:cs="Times New Roman"/>
@@ -1312,6 +1290,7 @@
       <w:pPr>
         <w:pStyle w:val="Normal1"/>
         <w:spacing w:before="0" w:after="0"/>
+        <w:contextualSpacing/>
         <w:jc w:val="both"/>
         <w:rPr>
           <w:rFonts w:ascii="Times New Roman" w:hAnsi="Times New Roman" w:cs="Times New Roman"/>
@@ -1330,23 +1309,25 @@
       <w:pPr>
         <w:pStyle w:val="Normal1"/>
         <w:spacing w:before="0" w:after="0"/>
-        <w:jc w:val="both"/>
-        <w:rPr>
-          <w:rFonts w:ascii="Times New Roman" w:hAnsi="Times New Roman" w:cs="Times New Roman"/>
-          <w:sz w:val="24"/>
-        </w:rPr>
-      </w:pPr>
-      <w:r>
-        <w:rPr>
-          <w:rFonts w:cs="Times New Roman" w:ascii="Times New Roman" w:hAnsi="Times New Roman"/>
-          <w:sz w:val="24"/>
-        </w:rPr>
-      </w:r>
-    </w:p>
-    <w:p>
-      <w:pPr>
-        <w:pStyle w:val="Normal1"/>
-        <w:spacing w:before="0" w:after="0"/>
+        <w:contextualSpacing/>
+        <w:jc w:val="both"/>
+        <w:rPr>
+          <w:rFonts w:ascii="Times New Roman" w:hAnsi="Times New Roman" w:cs="Times New Roman"/>
+          <w:sz w:val="24"/>
+        </w:rPr>
+      </w:pPr>
+      <w:r>
+        <w:rPr>
+          <w:rFonts w:cs="Times New Roman" w:ascii="Times New Roman" w:hAnsi="Times New Roman"/>
+          <w:sz w:val="24"/>
+        </w:rPr>
+      </w:r>
+    </w:p>
+    <w:p>
+      <w:pPr>
+        <w:pStyle w:val="Normal1"/>
+        <w:spacing w:before="0" w:after="0"/>
+        <w:contextualSpacing/>
         <w:jc w:val="both"/>
         <w:rPr>
           <w:rFonts w:ascii="Times New Roman" w:hAnsi="Times New Roman" w:cs="Times New Roman"/>
@@ -1365,6 +1346,7 @@
       <w:pPr>
         <w:pStyle w:val="Normal1"/>
         <w:spacing w:before="0" w:after="0"/>
+        <w:contextualSpacing/>
         <w:jc w:val="both"/>
         <w:rPr>
           <w:rFonts w:ascii="Times New Roman" w:hAnsi="Times New Roman" w:cs="Times New Roman"/>
@@ -1383,23 +1365,25 @@
       <w:pPr>
         <w:pStyle w:val="Normal1"/>
         <w:spacing w:before="0" w:after="0"/>
-        <w:jc w:val="both"/>
-        <w:rPr>
-          <w:rFonts w:ascii="Times New Roman" w:hAnsi="Times New Roman" w:cs="Times New Roman"/>
-          <w:sz w:val="24"/>
-        </w:rPr>
-      </w:pPr>
-      <w:r>
-        <w:rPr>
-          <w:rFonts w:cs="Times New Roman" w:ascii="Times New Roman" w:hAnsi="Times New Roman"/>
-          <w:sz w:val="24"/>
-        </w:rPr>
-      </w:r>
-    </w:p>
-    <w:p>
-      <w:pPr>
-        <w:pStyle w:val="Normal1"/>
-        <w:spacing w:before="0" w:after="0"/>
+        <w:contextualSpacing/>
+        <w:jc w:val="both"/>
+        <w:rPr>
+          <w:rFonts w:ascii="Times New Roman" w:hAnsi="Times New Roman" w:cs="Times New Roman"/>
+          <w:sz w:val="24"/>
+        </w:rPr>
+      </w:pPr>
+      <w:r>
+        <w:rPr>
+          <w:rFonts w:cs="Times New Roman" w:ascii="Times New Roman" w:hAnsi="Times New Roman"/>
+          <w:sz w:val="24"/>
+        </w:rPr>
+      </w:r>
+    </w:p>
+    <w:p>
+      <w:pPr>
+        <w:pStyle w:val="Normal1"/>
+        <w:spacing w:before="0" w:after="0"/>
+        <w:contextualSpacing/>
         <w:jc w:val="both"/>
         <w:rPr>
           <w:rFonts w:ascii="Times New Roman" w:hAnsi="Times New Roman" w:cs="Times New Roman"/>
@@ -1481,23 +1465,25 @@
       <w:pPr>
         <w:pStyle w:val="Normal1"/>
         <w:spacing w:before="0" w:after="0"/>
-        <w:jc w:val="both"/>
-        <w:rPr>
-          <w:rFonts w:ascii="Times New Roman" w:hAnsi="Times New Roman" w:cs="Times New Roman"/>
-          <w:sz w:val="24"/>
-        </w:rPr>
-      </w:pPr>
-      <w:r>
-        <w:rPr>
-          <w:rFonts w:cs="Times New Roman" w:ascii="Times New Roman" w:hAnsi="Times New Roman"/>
-          <w:sz w:val="24"/>
-        </w:rPr>
-      </w:r>
-    </w:p>
-    <w:p>
-      <w:pPr>
-        <w:pStyle w:val="Normal1"/>
-        <w:spacing w:before="0" w:after="0"/>
+        <w:contextualSpacing/>
+        <w:jc w:val="both"/>
+        <w:rPr>
+          <w:rFonts w:ascii="Times New Roman" w:hAnsi="Times New Roman" w:cs="Times New Roman"/>
+          <w:sz w:val="24"/>
+        </w:rPr>
+      </w:pPr>
+      <w:r>
+        <w:rPr>
+          <w:rFonts w:cs="Times New Roman" w:ascii="Times New Roman" w:hAnsi="Times New Roman"/>
+          <w:sz w:val="24"/>
+        </w:rPr>
+      </w:r>
+    </w:p>
+    <w:p>
+      <w:pPr>
+        <w:pStyle w:val="Normal1"/>
+        <w:spacing w:before="0" w:after="0"/>
+        <w:contextualSpacing/>
         <w:jc w:val="both"/>
         <w:rPr>
           <w:rFonts w:ascii="Times New Roman" w:hAnsi="Times New Roman" w:cs="Times New Roman"/>
@@ -1516,6 +1502,7 @@
       <w:pPr>
         <w:pStyle w:val="Normal1"/>
         <w:spacing w:before="0" w:after="0"/>
+        <w:contextualSpacing/>
         <w:jc w:val="both"/>
         <w:rPr>
           <w:rFonts w:ascii="Times New Roman" w:hAnsi="Times New Roman" w:cs="Times New Roman"/>
@@ -1534,23 +1521,25 @@
       <w:pPr>
         <w:pStyle w:val="Normal1"/>
         <w:spacing w:before="0" w:after="0"/>
-        <w:jc w:val="both"/>
-        <w:rPr>
-          <w:rFonts w:ascii="Times New Roman" w:hAnsi="Times New Roman" w:cs="Times New Roman"/>
-          <w:sz w:val="24"/>
-        </w:rPr>
-      </w:pPr>
-      <w:r>
-        <w:rPr>
-          <w:rFonts w:cs="Times New Roman" w:ascii="Times New Roman" w:hAnsi="Times New Roman"/>
-          <w:sz w:val="24"/>
-        </w:rPr>
-      </w:r>
-    </w:p>
-    <w:p>
-      <w:pPr>
-        <w:pStyle w:val="Normal1"/>
-        <w:spacing w:before="0" w:after="0"/>
+        <w:contextualSpacing/>
+        <w:jc w:val="both"/>
+        <w:rPr>
+          <w:rFonts w:ascii="Times New Roman" w:hAnsi="Times New Roman" w:cs="Times New Roman"/>
+          <w:sz w:val="24"/>
+        </w:rPr>
+      </w:pPr>
+      <w:r>
+        <w:rPr>
+          <w:rFonts w:cs="Times New Roman" w:ascii="Times New Roman" w:hAnsi="Times New Roman"/>
+          <w:sz w:val="24"/>
+        </w:rPr>
+      </w:r>
+    </w:p>
+    <w:p>
+      <w:pPr>
+        <w:pStyle w:val="Normal1"/>
+        <w:spacing w:before="0" w:after="0"/>
+        <w:contextualSpacing/>
         <w:jc w:val="both"/>
         <w:rPr>
           <w:rFonts w:ascii="Times New Roman" w:hAnsi="Times New Roman" w:cs="Times New Roman"/>
@@ -1569,6 +1558,7 @@
       <w:pPr>
         <w:pStyle w:val="Normal1"/>
         <w:spacing w:before="0" w:after="0"/>
+        <w:contextualSpacing/>
         <w:jc w:val="both"/>
         <w:rPr>
           <w:rFonts w:ascii="Times New Roman" w:hAnsi="Times New Roman" w:cs="Times New Roman"/>
@@ -1587,23 +1577,25 @@
       <w:pPr>
         <w:pStyle w:val="Normal1"/>
         <w:spacing w:before="0" w:after="0"/>
-        <w:jc w:val="both"/>
-        <w:rPr>
-          <w:rFonts w:ascii="Times New Roman" w:hAnsi="Times New Roman" w:cs="Times New Roman"/>
-          <w:sz w:val="24"/>
-        </w:rPr>
-      </w:pPr>
-      <w:r>
-        <w:rPr>
-          <w:rFonts w:cs="Times New Roman" w:ascii="Times New Roman" w:hAnsi="Times New Roman"/>
-          <w:sz w:val="24"/>
-        </w:rPr>
-      </w:r>
-    </w:p>
-    <w:p>
-      <w:pPr>
-        <w:pStyle w:val="Normal1"/>
-        <w:spacing w:before="0" w:after="0"/>
+        <w:contextualSpacing/>
+        <w:jc w:val="both"/>
+        <w:rPr>
+          <w:rFonts w:ascii="Times New Roman" w:hAnsi="Times New Roman" w:cs="Times New Roman"/>
+          <w:sz w:val="24"/>
+        </w:rPr>
+      </w:pPr>
+      <w:r>
+        <w:rPr>
+          <w:rFonts w:cs="Times New Roman" w:ascii="Times New Roman" w:hAnsi="Times New Roman"/>
+          <w:sz w:val="24"/>
+        </w:rPr>
+      </w:r>
+    </w:p>
+    <w:p>
+      <w:pPr>
+        <w:pStyle w:val="Normal1"/>
+        <w:spacing w:before="0" w:after="0"/>
+        <w:contextualSpacing/>
         <w:jc w:val="both"/>
         <w:rPr>
           <w:rFonts w:ascii="Times New Roman" w:hAnsi="Times New Roman" w:cs="Times New Roman"/>
@@ -1622,6 +1614,7 @@
       <w:pPr>
         <w:pStyle w:val="Normal1"/>
         <w:spacing w:before="0" w:after="0"/>
+        <w:contextualSpacing/>
         <w:jc w:val="both"/>
         <w:rPr>
           <w:rFonts w:ascii="Times New Roman" w:hAnsi="Times New Roman" w:cs="Times New Roman"/>
@@ -1640,23 +1633,25 @@
       <w:pPr>
         <w:pStyle w:val="Normal1"/>
         <w:spacing w:before="0" w:after="0"/>
-        <w:jc w:val="both"/>
-        <w:rPr>
-          <w:rFonts w:ascii="Times New Roman" w:hAnsi="Times New Roman" w:cs="Times New Roman"/>
-          <w:sz w:val="24"/>
-        </w:rPr>
-      </w:pPr>
-      <w:r>
-        <w:rPr>
-          <w:rFonts w:cs="Times New Roman" w:ascii="Times New Roman" w:hAnsi="Times New Roman"/>
-          <w:sz w:val="24"/>
-        </w:rPr>
-      </w:r>
-    </w:p>
-    <w:p>
-      <w:pPr>
-        <w:pStyle w:val="Normal1"/>
-        <w:spacing w:before="0" w:after="0"/>
+        <w:contextualSpacing/>
+        <w:jc w:val="both"/>
+        <w:rPr>
+          <w:rFonts w:ascii="Times New Roman" w:hAnsi="Times New Roman" w:cs="Times New Roman"/>
+          <w:sz w:val="24"/>
+        </w:rPr>
+      </w:pPr>
+      <w:r>
+        <w:rPr>
+          <w:rFonts w:cs="Times New Roman" w:ascii="Times New Roman" w:hAnsi="Times New Roman"/>
+          <w:sz w:val="24"/>
+        </w:rPr>
+      </w:r>
+    </w:p>
+    <w:p>
+      <w:pPr>
+        <w:pStyle w:val="Normal1"/>
+        <w:spacing w:before="0" w:after="0"/>
+        <w:contextualSpacing/>
         <w:jc w:val="both"/>
         <w:rPr>
           <w:rFonts w:ascii="Times New Roman" w:hAnsi="Times New Roman" w:cs="Times New Roman"/>
@@ -1676,6 +1671,7 @@
         <w:pStyle w:val="Normal1"/>
         <w:spacing w:before="0" w:after="0"/>
         <w:ind w:firstLine="720"/>
+        <w:contextualSpacing/>
         <w:jc w:val="both"/>
         <w:rPr>
           <w:rFonts w:ascii="Times New Roman" w:hAnsi="Times New Roman" w:cs="Times New Roman"/>
@@ -1694,23 +1690,25 @@
       <w:pPr>
         <w:pStyle w:val="Normal1"/>
         <w:spacing w:before="0" w:after="0"/>
-        <w:jc w:val="both"/>
-        <w:rPr>
-          <w:rFonts w:ascii="Times New Roman" w:hAnsi="Times New Roman" w:cs="Times New Roman"/>
-          <w:sz w:val="24"/>
-        </w:rPr>
-      </w:pPr>
-      <w:r>
-        <w:rPr>
-          <w:rFonts w:cs="Times New Roman" w:ascii="Times New Roman" w:hAnsi="Times New Roman"/>
-          <w:sz w:val="24"/>
-        </w:rPr>
-      </w:r>
-    </w:p>
-    <w:p>
-      <w:pPr>
-        <w:pStyle w:val="Normal1"/>
-        <w:spacing w:before="0" w:after="0"/>
+        <w:contextualSpacing/>
+        <w:jc w:val="both"/>
+        <w:rPr>
+          <w:rFonts w:ascii="Times New Roman" w:hAnsi="Times New Roman" w:cs="Times New Roman"/>
+          <w:sz w:val="24"/>
+        </w:rPr>
+      </w:pPr>
+      <w:r>
+        <w:rPr>
+          <w:rFonts w:cs="Times New Roman" w:ascii="Times New Roman" w:hAnsi="Times New Roman"/>
+          <w:sz w:val="24"/>
+        </w:rPr>
+      </w:r>
+    </w:p>
+    <w:p>
+      <w:pPr>
+        <w:pStyle w:val="Normal1"/>
+        <w:spacing w:before="0" w:after="0"/>
+        <w:contextualSpacing/>
         <w:jc w:val="both"/>
         <w:rPr>
           <w:rFonts w:ascii="Times New Roman" w:hAnsi="Times New Roman" w:cs="Times New Roman"/>
@@ -1729,6 +1727,7 @@
       <w:pPr>
         <w:pStyle w:val="Normal1"/>
         <w:spacing w:before="0" w:after="0"/>
+        <w:contextualSpacing/>
         <w:jc w:val="both"/>
         <w:rPr>
           <w:rFonts w:ascii="Times New Roman" w:hAnsi="Times New Roman" w:cs="Times New Roman"/>
@@ -1747,23 +1746,25 @@
       <w:pPr>
         <w:pStyle w:val="Normal1"/>
         <w:spacing w:before="0" w:after="0"/>
-        <w:jc w:val="both"/>
-        <w:rPr>
-          <w:rFonts w:ascii="Times New Roman" w:hAnsi="Times New Roman" w:cs="Times New Roman"/>
-          <w:sz w:val="24"/>
-        </w:rPr>
-      </w:pPr>
-      <w:r>
-        <w:rPr>
-          <w:rFonts w:cs="Times New Roman" w:ascii="Times New Roman" w:hAnsi="Times New Roman"/>
-          <w:sz w:val="24"/>
-        </w:rPr>
-      </w:r>
-    </w:p>
-    <w:p>
-      <w:pPr>
-        <w:pStyle w:val="Normal1"/>
-        <w:spacing w:before="0" w:after="0"/>
+        <w:contextualSpacing/>
+        <w:jc w:val="both"/>
+        <w:rPr>
+          <w:rFonts w:ascii="Times New Roman" w:hAnsi="Times New Roman" w:cs="Times New Roman"/>
+          <w:sz w:val="24"/>
+        </w:rPr>
+      </w:pPr>
+      <w:r>
+        <w:rPr>
+          <w:rFonts w:cs="Times New Roman" w:ascii="Times New Roman" w:hAnsi="Times New Roman"/>
+          <w:sz w:val="24"/>
+        </w:rPr>
+      </w:r>
+    </w:p>
+    <w:p>
+      <w:pPr>
+        <w:pStyle w:val="Normal1"/>
+        <w:spacing w:before="0" w:after="0"/>
+        <w:contextualSpacing/>
         <w:jc w:val="both"/>
         <w:rPr>
           <w:rFonts w:ascii="Times New Roman" w:hAnsi="Times New Roman" w:cs="Times New Roman"/>
@@ -1784,6 +1785,7 @@
       <w:pPr>
         <w:pStyle w:val="Normal1"/>
         <w:spacing w:before="0" w:after="0"/>
+        <w:contextualSpacing/>
         <w:jc w:val="both"/>
         <w:rPr>
           <w:rFonts w:ascii="Times New Roman" w:hAnsi="Times New Roman" w:cs="Times New Roman"/>
@@ -1804,6 +1806,7 @@
       <w:pPr>
         <w:pStyle w:val="Normal1"/>
         <w:spacing w:before="0" w:after="0"/>
+        <w:contextualSpacing/>
         <w:jc w:val="both"/>
         <w:rPr>
           <w:rFonts w:ascii="Times New Roman" w:hAnsi="Times New Roman" w:cs="Times New Roman"/>
@@ -1825,6 +1828,7 @@
       <w:pPr>
         <w:pStyle w:val="Normal1"/>
         <w:spacing w:before="0" w:after="0"/>
+        <w:contextualSpacing/>
         <w:jc w:val="both"/>
         <w:rPr>
           <w:rFonts w:ascii="Times New Roman" w:hAnsi="Times New Roman" w:cs="Times New Roman"/>
@@ -1847,6 +1851,7 @@
       <w:pPr>
         <w:pStyle w:val="Normal1"/>
         <w:spacing w:before="0" w:after="0"/>
+        <w:contextualSpacing/>
         <w:jc w:val="both"/>
         <w:rPr>
           <w:rFonts w:ascii="Times New Roman" w:hAnsi="Times New Roman" w:cs="Times New Roman"/>
@@ -1869,6 +1874,7 @@
       <w:pPr>
         <w:pStyle w:val="Normal1"/>
         <w:spacing w:before="0" w:after="0"/>
+        <w:contextualSpacing/>
         <w:jc w:val="both"/>
         <w:rPr>
           <w:rFonts w:ascii="Times New Roman" w:hAnsi="Times New Roman" w:cs="Times New Roman"/>
@@ -1890,6 +1896,7 @@
       <w:pPr>
         <w:pStyle w:val="Normal1"/>
         <w:spacing w:before="0" w:after="0"/>
+        <w:contextualSpacing/>
         <w:jc w:val="both"/>
         <w:rPr>
           <w:rFonts w:ascii="Times New Roman" w:hAnsi="Times New Roman" w:cs="Times New Roman"/>
@@ -1905,13 +1912,14 @@
           <w:sz w:val="24"/>
           <w:szCs w:val="24"/>
         </w:rPr>
-        <w:t>3.2 Structural Model</w:t>
-      </w:r>
-    </w:p>
-    <w:p>
-      <w:pPr>
-        <w:pStyle w:val="Normal1"/>
-        <w:spacing w:before="0" w:after="0"/>
+        <w:t>3.2) Structural Model</w:t>
+      </w:r>
+    </w:p>
+    <w:p>
+      <w:pPr>
+        <w:pStyle w:val="Normal1"/>
+        <w:spacing w:before="0" w:after="0"/>
+        <w:contextualSpacing/>
         <w:jc w:val="both"/>
         <w:rPr>
           <w:rFonts w:ascii="Times New Roman" w:hAnsi="Times New Roman" w:cs="Times New Roman"/>
@@ -1934,6 +1942,7 @@
       <w:pPr>
         <w:pStyle w:val="Normal1"/>
         <w:spacing w:before="0" w:after="0"/>
+        <w:contextualSpacing/>
         <w:jc w:val="both"/>
         <w:rPr>
           <w:rFonts w:ascii="Times New Roman" w:hAnsi="Times New Roman" w:cs="Times New Roman"/>
@@ -1955,6 +1964,7 @@
       <w:pPr>
         <w:pStyle w:val="Normal1"/>
         <w:spacing w:before="0" w:after="0"/>
+        <w:contextualSpacing/>
         <w:jc w:val="both"/>
         <w:rPr>
           <w:rFonts w:ascii="Times New Roman" w:hAnsi="Times New Roman" w:cs="Times New Roman"/>
@@ -1977,6 +1987,7 @@
       <w:pPr>
         <w:pStyle w:val="Normal1"/>
         <w:spacing w:before="0" w:after="0"/>
+        <w:contextualSpacing/>
         <w:jc w:val="both"/>
         <w:rPr>
           <w:rFonts w:ascii="Times New Roman" w:hAnsi="Times New Roman" w:cs="Times New Roman"/>
@@ -1998,6 +2009,7 @@
       <w:pPr>
         <w:pStyle w:val="Normal1"/>
         <w:spacing w:before="0" w:after="0"/>
+        <w:contextualSpacing/>
         <w:jc w:val="both"/>
         <w:rPr>
           <w:rFonts w:ascii="Times New Roman" w:hAnsi="Times New Roman" w:cs="Times New Roman"/>
@@ -2020,6 +2032,7 @@
       <w:pPr>
         <w:pStyle w:val="Normal1"/>
         <w:spacing w:before="0" w:after="0"/>
+        <w:contextualSpacing/>
         <w:jc w:val="both"/>
         <w:rPr>
           <w:rFonts w:ascii="Times New Roman" w:hAnsi="Times New Roman" w:cs="Times New Roman"/>
@@ -2041,6 +2054,7 @@
       <w:pPr>
         <w:pStyle w:val="Normal1"/>
         <w:spacing w:before="0" w:after="0"/>
+        <w:contextualSpacing/>
         <w:jc w:val="both"/>
         <w:rPr>
           <w:rFonts w:ascii="Times New Roman" w:hAnsi="Times New Roman" w:cs="Times New Roman"/>
@@ -2063,6 +2077,7 @@
       <w:pPr>
         <w:pStyle w:val="Normal1"/>
         <w:spacing w:before="0" w:after="0"/>
+        <w:contextualSpacing/>
         <w:jc w:val="both"/>
         <w:rPr>
           <w:rFonts w:ascii="Times New Roman" w:hAnsi="Times New Roman" w:cs="Times New Roman"/>
@@ -2084,6 +2099,7 @@
       <w:pPr>
         <w:pStyle w:val="Normal1"/>
         <w:spacing w:before="0" w:after="0"/>
+        <w:contextualSpacing/>
         <w:jc w:val="both"/>
         <w:rPr>
           <w:rFonts w:ascii="Times New Roman" w:hAnsi="Times New Roman" w:cs="Times New Roman"/>
@@ -2106,6 +2122,7 @@
       <w:pPr>
         <w:pStyle w:val="Normal1"/>
         <w:spacing w:before="0" w:after="0"/>
+        <w:contextualSpacing/>
         <w:jc w:val="both"/>
         <w:rPr>
           <w:rFonts w:ascii="Times New Roman" w:hAnsi="Times New Roman" w:cs="Times New Roman"/>
@@ -2127,6 +2144,7 @@
       <w:pPr>
         <w:pStyle w:val="Normal1"/>
         <w:spacing w:before="0" w:after="0"/>
+        <w:contextualSpacing/>
         <w:jc w:val="both"/>
         <w:rPr>
           <w:rFonts w:ascii="Times New Roman" w:hAnsi="Times New Roman" w:cs="Times New Roman"/>
@@ -2149,6 +2167,7 @@
       <w:pPr>
         <w:pStyle w:val="Normal1"/>
         <w:spacing w:before="0" w:after="0"/>
+        <w:contextualSpacing/>
         <w:jc w:val="both"/>
         <w:rPr>
           <w:rFonts w:ascii="Times New Roman" w:hAnsi="Times New Roman" w:cs="Times New Roman"/>
@@ -2170,6 +2189,7 @@
       <w:pPr>
         <w:pStyle w:val="Normal1"/>
         <w:spacing w:before="0" w:after="0"/>
+        <w:contextualSpacing/>
         <w:jc w:val="both"/>
         <w:rPr>
           <w:rFonts w:ascii="Times New Roman" w:hAnsi="Times New Roman" w:cs="Times New Roman"/>
@@ -2192,6 +2212,7 @@
       <w:pPr>
         <w:pStyle w:val="Normal1"/>
         <w:spacing w:before="0" w:after="0"/>
+        <w:contextualSpacing/>
         <w:jc w:val="both"/>
         <w:rPr>
           <w:rFonts w:ascii="Times New Roman" w:hAnsi="Times New Roman" w:cs="Times New Roman"/>
@@ -2213,6 +2234,7 @@
       <w:pPr>
         <w:pStyle w:val="Normal1"/>
         <w:spacing w:before="0" w:after="0"/>
+        <w:contextualSpacing/>
         <w:jc w:val="both"/>
         <w:rPr>
           <w:rFonts w:ascii="Times New Roman" w:hAnsi="Times New Roman" w:cs="Times New Roman"/>
@@ -2235,6 +2257,7 @@
       <w:pPr>
         <w:pStyle w:val="Normal1"/>
         <w:spacing w:before="0" w:after="0"/>
+        <w:contextualSpacing/>
         <w:jc w:val="both"/>
         <w:rPr>
           <w:rFonts w:ascii="Times New Roman" w:hAnsi="Times New Roman" w:cs="Times New Roman"/>
@@ -2252,6 +2275,7 @@
       <w:pPr>
         <w:pStyle w:val="Normal1"/>
         <w:spacing w:before="0" w:after="0"/>
+        <w:contextualSpacing/>
         <w:jc w:val="both"/>
         <w:rPr>
           <w:rFonts w:ascii="Times New Roman" w:hAnsi="Times New Roman" w:cs="Times New Roman"/>
@@ -2270,6 +2294,7 @@
       <w:pPr>
         <w:pStyle w:val="Normal1"/>
         <w:spacing w:before="0" w:after="0"/>
+        <w:contextualSpacing/>
         <w:jc w:val="both"/>
         <w:rPr>
           <w:rFonts w:ascii="Times New Roman" w:hAnsi="Times New Roman" w:cs="Times New Roman"/>
@@ -2288,6 +2313,7 @@
       <w:pPr>
         <w:pStyle w:val="Normal1"/>
         <w:spacing w:before="0" w:after="0"/>
+        <w:contextualSpacing/>
         <w:jc w:val="both"/>
         <w:rPr>
           <w:rFonts w:ascii="Times New Roman" w:hAnsi="Times New Roman" w:cs="Times New Roman"/>
@@ -2308,6 +2334,7 @@
       <w:pPr>
         <w:pStyle w:val="Normal1"/>
         <w:spacing w:before="0" w:after="0"/>
+        <w:contextualSpacing/>
         <w:jc w:val="both"/>
         <w:rPr>
           <w:rFonts w:ascii="Times New Roman" w:hAnsi="Times New Roman" w:cs="Times New Roman"/>
@@ -2328,6 +2355,7 @@
         <w:pStyle w:val="Normal1"/>
         <w:spacing w:before="0" w:after="0"/>
         <w:ind w:firstLine="720"/>
+        <w:contextualSpacing/>
         <w:jc w:val="both"/>
         <w:rPr>
           <w:rFonts w:ascii="Times New Roman" w:hAnsi="Times New Roman" w:cs="Times New Roman"/>
@@ -2347,6 +2375,7 @@
         <w:pStyle w:val="Normal1"/>
         <w:spacing w:before="0" w:after="0"/>
         <w:ind w:firstLine="720"/>
+        <w:contextualSpacing/>
         <w:jc w:val="both"/>
         <w:rPr>
           <w:rFonts w:ascii="Times New Roman" w:hAnsi="Times New Roman" w:cs="Times New Roman"/>
@@ -2366,6 +2395,7 @@
         <w:pStyle w:val="Normal1"/>
         <w:spacing w:before="0" w:after="0"/>
         <w:ind w:firstLine="720"/>
+        <w:contextualSpacing/>
         <w:jc w:val="both"/>
         <w:rPr>
           <w:rFonts w:ascii="Times New Roman" w:hAnsi="Times New Roman" w:cs="Times New Roman"/>
@@ -2385,6 +2415,7 @@
         <w:pStyle w:val="Normal1"/>
         <w:spacing w:before="0" w:after="0"/>
         <w:ind w:firstLine="720"/>
+        <w:contextualSpacing/>
         <w:jc w:val="both"/>
         <w:rPr>
           <w:rFonts w:ascii="Times New Roman" w:hAnsi="Times New Roman" w:cs="Times New Roman"/>
@@ -2417,6 +2448,7 @@
       <w:pPr>
         <w:pStyle w:val="Normal1"/>
         <w:spacing w:before="0" w:after="0"/>
+        <w:contextualSpacing/>
         <w:jc w:val="both"/>
         <w:rPr>
           <w:rFonts w:ascii="Times New Roman" w:hAnsi="Times New Roman" w:cs="Times New Roman"/>
@@ -2437,6 +2469,7 @@
       <w:pPr>
         <w:pStyle w:val="Normal1"/>
         <w:spacing w:before="0" w:after="0"/>
+        <w:contextualSpacing/>
         <w:jc w:val="both"/>
         <w:rPr>
           <w:rFonts w:ascii="Times New Roman" w:hAnsi="Times New Roman" w:cs="Times New Roman"/>
@@ -2473,23 +2506,25 @@
       <w:pPr>
         <w:pStyle w:val="Normal1"/>
         <w:spacing w:before="0" w:after="0"/>
-        <w:jc w:val="both"/>
-        <w:rPr>
-          <w:rFonts w:ascii="Times New Roman" w:hAnsi="Times New Roman" w:cs="Times New Roman"/>
-          <w:sz w:val="24"/>
-        </w:rPr>
-      </w:pPr>
-      <w:r>
-        <w:rPr>
-          <w:rFonts w:cs="Times New Roman" w:ascii="Times New Roman" w:hAnsi="Times New Roman"/>
-          <w:sz w:val="24"/>
-        </w:rPr>
-      </w:r>
-    </w:p>
-    <w:p>
-      <w:pPr>
-        <w:pStyle w:val="Normal1"/>
-        <w:spacing w:before="0" w:after="0"/>
+        <w:contextualSpacing/>
+        <w:jc w:val="both"/>
+        <w:rPr>
+          <w:rFonts w:ascii="Times New Roman" w:hAnsi="Times New Roman" w:cs="Times New Roman"/>
+          <w:sz w:val="24"/>
+        </w:rPr>
+      </w:pPr>
+      <w:r>
+        <w:rPr>
+          <w:rFonts w:cs="Times New Roman" w:ascii="Times New Roman" w:hAnsi="Times New Roman"/>
+          <w:sz w:val="24"/>
+        </w:rPr>
+      </w:r>
+    </w:p>
+    <w:p>
+      <w:pPr>
+        <w:pStyle w:val="Normal1"/>
+        <w:spacing w:before="0" w:after="0"/>
+        <w:contextualSpacing/>
         <w:jc w:val="both"/>
         <w:rPr>
           <w:rFonts w:ascii="Times New Roman" w:hAnsi="Times New Roman" w:cs="Times New Roman"/>
@@ -2511,6 +2546,7 @@
       <w:pPr>
         <w:pStyle w:val="Normal1"/>
         <w:spacing w:before="0" w:after="0"/>
+        <w:contextualSpacing/>
         <w:jc w:val="both"/>
         <w:rPr>
           <w:rFonts w:ascii="Times New Roman" w:hAnsi="Times New Roman" w:cs="Times New Roman"/>
@@ -2528,8 +2564,9 @@
     <w:p>
       <w:pPr>
         <w:pStyle w:val="Normal1"/>
-        <w:spacing w:lineRule="auto" w:line="410" w:before="160" w:after="180"/>
+        <w:spacing w:lineRule="auto" w:line="408" w:before="160" w:after="180"/>
         <w:ind w:left="720" w:hanging="0"/>
+        <w:contextualSpacing/>
         <w:jc w:val="both"/>
         <w:rPr>
           <w:rFonts w:ascii="Times New Roman" w:hAnsi="Times New Roman" w:cs="Times New Roman"/>
@@ -2548,6 +2585,7 @@
       <w:pPr>
         <w:pStyle w:val="Normal1"/>
         <w:spacing w:before="0" w:after="0"/>
+        <w:contextualSpacing/>
         <w:jc w:val="both"/>
         <w:rPr>
           <w:rFonts w:ascii="Times New Roman" w:hAnsi="Times New Roman" w:cs="Times New Roman"/>
@@ -2568,7 +2606,7 @@
                 <wp:positionV relativeFrom="paragraph">
                   <wp:posOffset>-703580</wp:posOffset>
                 </wp:positionV>
-                <wp:extent cx="114935" cy="572135"/>
+                <wp:extent cx="116840" cy="574040"/>
                 <wp:effectExtent l="0" t="3175" r="0" b="0"/>
                 <wp:wrapTight wrapText="bothSides">
                   <wp:wrapPolygon edited="0">
@@ -2587,7 +2625,7 @@
                       <wps:spPr>
                         <a:xfrm>
                           <a:off x="0" y="0"/>
-                          <a:ext cx="114480" cy="571680"/>
+                          <a:ext cx="116280" cy="573480"/>
                         </a:xfrm>
                         <a:prstGeom prst="rect">
                           <a:avLst/>
@@ -2608,7 +2646,9 @@
                           <w:p>
                             <w:pPr>
                               <w:pStyle w:val="FrameContents"/>
-                              <w:rPr/>
+                              <w:rPr>
+                                <w:color w:val="000000"/>
+                              </w:rPr>
                             </w:pPr>
                             <w:r>
                               <w:rPr/>
@@ -2627,7 +2667,7 @@
           </mc:Choice>
           <mc:Fallback>
             <w:pict>
-              <v:rect id="shape_0" ID="Text Box 8" stroked="f" style="position:absolute;margin-left:216pt;margin-top:-55.4pt;width:8.95pt;height:44.95pt" wp14:anchorId="056389B1">
+              <v:rect id="shape_0" ID="Text Box 8" stroked="f" style="position:absolute;margin-left:216pt;margin-top:-55.4pt;width:9.1pt;height:45.1pt" wp14:anchorId="056389B1">
                 <w10:wrap type="none"/>
                 <v:fill o:detectmouseclick="t" on="false"/>
                 <v:stroke color="#3465a4" joinstyle="round" endcap="flat"/>
@@ -2636,7 +2676,9 @@
                     <w:p>
                       <w:pPr>
                         <w:pStyle w:val="FrameContents"/>
-                        <w:rPr/>
+                        <w:rPr>
+                          <w:color w:val="000000"/>
+                        </w:rPr>
                       </w:pPr>
                       <w:r>
                         <w:rPr/>
@@ -2662,6 +2704,7 @@
       <w:pPr>
         <w:pStyle w:val="Normal1"/>
         <w:spacing w:before="0" w:after="0"/>
+        <w:contextualSpacing/>
         <w:jc w:val="both"/>
         <w:rPr>
           <w:rFonts w:ascii="Times New Roman" w:hAnsi="Times New Roman" w:cs="Times New Roman"/>
@@ -2682,6 +2725,7 @@
       <w:pPr>
         <w:pStyle w:val="Normal1"/>
         <w:spacing w:before="0" w:after="0"/>
+        <w:contextualSpacing/>
         <w:jc w:val="both"/>
         <w:rPr>
           <w:rFonts w:ascii="Times New Roman" w:hAnsi="Times New Roman" w:cs="Times New Roman"/>
@@ -2702,6 +2746,7 @@
       <w:pPr>
         <w:pStyle w:val="Normal1"/>
         <w:spacing w:before="0" w:after="0"/>
+        <w:contextualSpacing/>
         <w:jc w:val="both"/>
         <w:rPr>
           <w:rFonts w:ascii="Times New Roman" w:hAnsi="Times New Roman" w:cs="Times New Roman"/>
@@ -2722,6 +2767,7 @@
       <w:pPr>
         <w:pStyle w:val="Normal1"/>
         <w:spacing w:before="0" w:after="0"/>
+        <w:contextualSpacing/>
         <w:jc w:val="both"/>
         <w:rPr>
           <w:rFonts w:ascii="Times New Roman" w:hAnsi="Times New Roman" w:cs="Times New Roman"/>
@@ -2742,6 +2788,7 @@
       <w:pPr>
         <w:pStyle w:val="Normal1"/>
         <w:spacing w:before="0" w:after="0"/>
+        <w:contextualSpacing/>
         <w:jc w:val="both"/>
         <w:rPr>
           <w:rFonts w:ascii="Times New Roman" w:hAnsi="Times New Roman" w:cs="Times New Roman"/>
@@ -2762,6 +2809,7 @@
       <w:pPr>
         <w:pStyle w:val="Normal1"/>
         <w:spacing w:before="0" w:after="0"/>
+        <w:contextualSpacing/>
         <w:jc w:val="both"/>
         <w:rPr>
           <w:rFonts w:ascii="Times New Roman" w:hAnsi="Times New Roman" w:cs="Times New Roman"/>
@@ -2782,6 +2830,7 @@
       <w:pPr>
         <w:pStyle w:val="Normal1"/>
         <w:spacing w:before="0" w:after="0"/>
+        <w:contextualSpacing/>
         <w:jc w:val="both"/>
         <w:rPr>
           <w:rFonts w:ascii="Times New Roman" w:hAnsi="Times New Roman" w:cs="Times New Roman"/>
@@ -2811,6 +2860,7 @@
       <w:pPr>
         <w:pStyle w:val="Normal1"/>
         <w:spacing w:before="0" w:after="0"/>
+        <w:contextualSpacing/>
         <w:jc w:val="both"/>
         <w:rPr>
           <w:rFonts w:ascii="Times New Roman" w:hAnsi="Times New Roman" w:cs="Times New Roman"/>
@@ -2833,6 +2883,7 @@
       <w:pPr>
         <w:pStyle w:val="Normal1"/>
         <w:spacing w:before="0" w:after="0"/>
+        <w:contextualSpacing/>
         <w:jc w:val="both"/>
         <w:rPr>
           <w:rFonts w:ascii="Times New Roman" w:hAnsi="Times New Roman" w:cs="Times New Roman"/>
@@ -2929,6 +2980,7 @@
       <w:pPr>
         <w:pStyle w:val="Normal1"/>
         <w:spacing w:before="0" w:after="0"/>
+        <w:contextualSpacing/>
         <w:jc w:val="both"/>
         <w:rPr>
           <w:rFonts w:ascii="Times New Roman" w:hAnsi="Times New Roman" w:cs="Times New Roman"/>
@@ -2949,6 +3001,7 @@
       <w:pPr>
         <w:pStyle w:val="Normal1"/>
         <w:spacing w:before="0" w:after="0"/>
+        <w:contextualSpacing/>
         <w:jc w:val="both"/>
         <w:rPr>
           <w:rFonts w:ascii="Times New Roman" w:hAnsi="Times New Roman" w:cs="Times New Roman"/>
@@ -2969,6 +3022,7 @@
       <w:pPr>
         <w:pStyle w:val="Normal1"/>
         <w:spacing w:before="0" w:after="0"/>
+        <w:contextualSpacing/>
         <w:jc w:val="both"/>
         <w:rPr>
           <w:rFonts w:ascii="Times New Roman" w:hAnsi="Times New Roman" w:cs="Times New Roman"/>
@@ -2989,6 +3043,7 @@
       <w:pPr>
         <w:pStyle w:val="Normal1"/>
         <w:spacing w:before="0" w:after="0"/>
+        <w:contextualSpacing/>
         <w:jc w:val="both"/>
         <w:rPr>
           <w:rFonts w:ascii="Times New Roman" w:hAnsi="Times New Roman" w:cs="Times New Roman"/>
@@ -3009,6 +3064,7 @@
       <w:pPr>
         <w:pStyle w:val="Normal1"/>
         <w:spacing w:before="0" w:after="0"/>
+        <w:contextualSpacing/>
         <w:jc w:val="both"/>
         <w:rPr>
           <w:rFonts w:ascii="Times New Roman" w:hAnsi="Times New Roman" w:cs="Times New Roman"/>
@@ -3029,6 +3085,7 @@
       <w:pPr>
         <w:pStyle w:val="Normal1"/>
         <w:spacing w:before="0" w:after="0"/>
+        <w:contextualSpacing/>
         <w:jc w:val="both"/>
         <w:rPr>
           <w:rFonts w:ascii="Times New Roman" w:hAnsi="Times New Roman" w:cs="Times New Roman"/>
@@ -3049,6 +3106,7 @@
       <w:pPr>
         <w:pStyle w:val="Normal1"/>
         <w:spacing w:before="0" w:after="0"/>
+        <w:contextualSpacing/>
         <w:jc w:val="both"/>
         <w:rPr>
           <w:rFonts w:ascii="Times New Roman" w:hAnsi="Times New Roman" w:cs="Times New Roman"/>
@@ -3069,6 +3127,7 @@
       <w:pPr>
         <w:pStyle w:val="Normal1"/>
         <w:spacing w:before="0" w:after="0"/>
+        <w:contextualSpacing/>
         <w:jc w:val="both"/>
         <w:rPr>
           <w:rFonts w:ascii="Times New Roman" w:hAnsi="Times New Roman" w:cs="Times New Roman"/>
@@ -3089,6 +3148,7 @@
       <w:pPr>
         <w:pStyle w:val="Normal1"/>
         <w:spacing w:before="0" w:after="0"/>
+        <w:contextualSpacing/>
         <w:jc w:val="both"/>
         <w:rPr>
           <w:rFonts w:ascii="Times New Roman" w:hAnsi="Times New Roman" w:cs="Times New Roman"/>
@@ -3109,6 +3169,7 @@
       <w:pPr>
         <w:pStyle w:val="Normal1"/>
         <w:spacing w:before="0" w:after="0"/>
+        <w:contextualSpacing/>
         <w:jc w:val="both"/>
         <w:rPr>
           <w:rFonts w:ascii="Times New Roman" w:hAnsi="Times New Roman" w:cs="Times New Roman"/>
@@ -3129,6 +3190,7 @@
       <w:pPr>
         <w:pStyle w:val="Normal1"/>
         <w:spacing w:before="0" w:after="0"/>
+        <w:contextualSpacing/>
         <w:jc w:val="both"/>
         <w:rPr>
           <w:rFonts w:ascii="Times New Roman" w:hAnsi="Times New Roman" w:cs="Times New Roman"/>
@@ -3149,6 +3211,7 @@
       <w:pPr>
         <w:pStyle w:val="Normal1"/>
         <w:spacing w:before="0" w:after="0"/>
+        <w:contextualSpacing/>
         <w:jc w:val="both"/>
         <w:rPr>
           <w:rFonts w:ascii="Times New Roman" w:hAnsi="Times New Roman" w:cs="Times New Roman"/>
@@ -3169,6 +3232,7 @@
       <w:pPr>
         <w:pStyle w:val="Normal1"/>
         <w:spacing w:before="0" w:after="0"/>
+        <w:contextualSpacing/>
         <w:jc w:val="both"/>
         <w:rPr>
           <w:rFonts w:ascii="Times New Roman" w:hAnsi="Times New Roman" w:cs="Times New Roman"/>
@@ -3189,6 +3253,7 @@
       <w:pPr>
         <w:pStyle w:val="Normal1"/>
         <w:spacing w:before="0" w:after="0"/>
+        <w:contextualSpacing/>
         <w:jc w:val="both"/>
         <w:rPr>
           <w:rFonts w:ascii="Times New Roman" w:hAnsi="Times New Roman" w:cs="Times New Roman"/>
@@ -3209,6 +3274,7 @@
       <w:pPr>
         <w:pStyle w:val="Normal1"/>
         <w:spacing w:before="0" w:after="0"/>
+        <w:contextualSpacing/>
         <w:jc w:val="both"/>
         <w:rPr>
           <w:rFonts w:ascii="Times New Roman" w:hAnsi="Times New Roman" w:cs="Times New Roman"/>
@@ -3229,6 +3295,7 @@
       <w:pPr>
         <w:pStyle w:val="Normal1"/>
         <w:spacing w:before="0" w:after="0"/>
+        <w:contextualSpacing/>
         <w:jc w:val="both"/>
         <w:rPr>
           <w:rFonts w:ascii="Times New Roman" w:hAnsi="Times New Roman" w:cs="Times New Roman"/>
@@ -3249,6 +3316,7 @@
       <w:pPr>
         <w:pStyle w:val="Normal1"/>
         <w:spacing w:before="0" w:after="0"/>
+        <w:contextualSpacing/>
         <w:jc w:val="both"/>
         <w:rPr>
           <w:rFonts w:ascii="Times New Roman" w:hAnsi="Times New Roman" w:cs="Times New Roman"/>
@@ -3269,6 +3337,7 @@
       <w:pPr>
         <w:pStyle w:val="Normal1"/>
         <w:spacing w:before="0" w:after="0"/>
+        <w:contextualSpacing/>
         <w:jc w:val="both"/>
         <w:rPr>
           <w:rFonts w:ascii="Times New Roman" w:hAnsi="Times New Roman" w:cs="Times New Roman"/>
@@ -3289,6 +3358,7 @@
       <w:pPr>
         <w:pStyle w:val="Normal1"/>
         <w:spacing w:before="0" w:after="0"/>
+        <w:contextualSpacing/>
         <w:jc w:val="both"/>
         <w:rPr>
           <w:rFonts w:ascii="Times New Roman" w:hAnsi="Times New Roman" w:cs="Times New Roman"/>
@@ -3309,6 +3379,7 @@
       <w:pPr>
         <w:pStyle w:val="Normal1"/>
         <w:spacing w:before="0" w:after="0"/>
+        <w:contextualSpacing/>
         <w:jc w:val="both"/>
         <w:rPr>
           <w:rFonts w:ascii="Times New Roman" w:hAnsi="Times New Roman" w:cs="Times New Roman"/>
@@ -3329,6 +3400,7 @@
       <w:pPr>
         <w:pStyle w:val="Normal1"/>
         <w:spacing w:before="0" w:after="0"/>
+        <w:contextualSpacing/>
         <w:jc w:val="both"/>
         <w:rPr>
           <w:rFonts w:ascii="Times New Roman" w:hAnsi="Times New Roman" w:cs="Times New Roman"/>
@@ -3349,6 +3421,7 @@
       <w:pPr>
         <w:pStyle w:val="Normal1"/>
         <w:spacing w:before="0" w:after="0"/>
+        <w:contextualSpacing/>
         <w:jc w:val="both"/>
         <w:rPr>
           <w:rFonts w:ascii="Times New Roman" w:hAnsi="Times New Roman" w:cs="Times New Roman"/>
@@ -3369,6 +3442,7 @@
       <w:pPr>
         <w:pStyle w:val="Normal1"/>
         <w:spacing w:before="0" w:after="0"/>
+        <w:contextualSpacing/>
         <w:jc w:val="both"/>
         <w:rPr>
           <w:rFonts w:ascii="Times New Roman" w:hAnsi="Times New Roman" w:cs="Times New Roman"/>
@@ -3389,6 +3463,7 @@
       <w:pPr>
         <w:pStyle w:val="Normal1"/>
         <w:spacing w:before="0" w:after="0"/>
+        <w:contextualSpacing/>
         <w:jc w:val="both"/>
         <w:rPr>
           <w:rFonts w:ascii="Times New Roman" w:hAnsi="Times New Roman" w:cs="Times New Roman"/>
@@ -3409,6 +3484,7 @@
       <w:pPr>
         <w:pStyle w:val="Normal1"/>
         <w:spacing w:before="0" w:after="0"/>
+        <w:contextualSpacing/>
         <w:jc w:val="both"/>
         <w:rPr>
           <w:rFonts w:ascii="Times New Roman" w:hAnsi="Times New Roman" w:cs="Times New Roman"/>
@@ -3429,6 +3505,7 @@
       <w:pPr>
         <w:pStyle w:val="Normal1"/>
         <w:spacing w:before="0" w:after="0"/>
+        <w:contextualSpacing/>
         <w:jc w:val="both"/>
         <w:rPr>
           <w:rFonts w:ascii="Times New Roman" w:hAnsi="Times New Roman" w:cs="Times New Roman"/>
@@ -3449,6 +3526,7 @@
       <w:pPr>
         <w:pStyle w:val="Normal1"/>
         <w:spacing w:before="0" w:after="0"/>
+        <w:contextualSpacing/>
         <w:jc w:val="both"/>
         <w:rPr>
           <w:rFonts w:ascii="Times New Roman" w:hAnsi="Times New Roman" w:cs="Times New Roman"/>
@@ -3469,6 +3547,7 @@
       <w:pPr>
         <w:pStyle w:val="Normal1"/>
         <w:spacing w:before="0" w:after="0"/>
+        <w:contextualSpacing/>
         <w:jc w:val="both"/>
         <w:rPr>
           <w:rFonts w:ascii="Times New Roman" w:hAnsi="Times New Roman" w:cs="Times New Roman"/>
@@ -3489,6 +3568,7 @@
       <w:pPr>
         <w:pStyle w:val="Normal1"/>
         <w:spacing w:before="0" w:after="0"/>
+        <w:contextualSpacing/>
         <w:jc w:val="both"/>
         <w:rPr>
           <w:rFonts w:ascii="Times New Roman" w:hAnsi="Times New Roman" w:cs="Times New Roman"/>
@@ -3509,6 +3589,7 @@
       <w:pPr>
         <w:pStyle w:val="Normal1"/>
         <w:spacing w:before="0" w:after="0"/>
+        <w:contextualSpacing/>
         <w:jc w:val="both"/>
         <w:rPr>
           <w:rFonts w:ascii="Times New Roman" w:hAnsi="Times New Roman" w:cs="Times New Roman"/>
@@ -3529,6 +3610,7 @@
       <w:pPr>
         <w:pStyle w:val="Normal1"/>
         <w:spacing w:before="0" w:after="0"/>
+        <w:contextualSpacing/>
         <w:jc w:val="both"/>
         <w:rPr>
           <w:rFonts w:ascii="Times New Roman" w:hAnsi="Times New Roman" w:cs="Times New Roman"/>
@@ -3549,6 +3631,7 @@
       <w:pPr>
         <w:pStyle w:val="Normal1"/>
         <w:spacing w:before="0" w:after="0"/>
+        <w:contextualSpacing/>
         <w:jc w:val="both"/>
         <w:rPr>
           <w:rFonts w:ascii="Times New Roman" w:hAnsi="Times New Roman" w:cs="Times New Roman"/>
@@ -3569,6 +3652,7 @@
       <w:pPr>
         <w:pStyle w:val="Normal1"/>
         <w:spacing w:before="0" w:after="0"/>
+        <w:contextualSpacing/>
         <w:jc w:val="both"/>
         <w:rPr>
           <w:rFonts w:ascii="Times New Roman" w:hAnsi="Times New Roman" w:cs="Times New Roman"/>
@@ -3589,6 +3673,7 @@
       <w:pPr>
         <w:pStyle w:val="Normal1"/>
         <w:spacing w:before="0" w:after="0"/>
+        <w:contextualSpacing/>
         <w:jc w:val="both"/>
         <w:rPr>
           <w:rFonts w:ascii="Times New Roman" w:hAnsi="Times New Roman" w:cs="Times New Roman"/>
@@ -3609,6 +3694,7 @@
       <w:pPr>
         <w:pStyle w:val="Normal1"/>
         <w:spacing w:before="0" w:after="0"/>
+        <w:contextualSpacing/>
         <w:jc w:val="both"/>
         <w:rPr>
           <w:rFonts w:ascii="Times New Roman" w:hAnsi="Times New Roman" w:cs="Times New Roman"/>
@@ -3722,6 +3808,7 @@
       <w:pPr>
         <w:pStyle w:val="Normal1"/>
         <w:spacing w:before="0" w:after="0"/>
+        <w:contextualSpacing/>
         <w:jc w:val="both"/>
         <w:rPr>
           <w:rFonts w:ascii="Times New Roman" w:hAnsi="Times New Roman" w:cs="Times New Roman"/>
@@ -3742,6 +3829,7 @@
       <w:pPr>
         <w:pStyle w:val="Normal1"/>
         <w:spacing w:before="0" w:after="0"/>
+        <w:contextualSpacing/>
         <w:jc w:val="both"/>
         <w:rPr>
           <w:rFonts w:ascii="Times New Roman" w:hAnsi="Times New Roman" w:cs="Times New Roman"/>
@@ -3762,6 +3850,7 @@
       <w:pPr>
         <w:pStyle w:val="Normal1"/>
         <w:spacing w:before="0" w:after="0"/>
+        <w:contextualSpacing/>
         <w:jc w:val="both"/>
         <w:rPr>
           <w:rFonts w:ascii="Times New Roman" w:hAnsi="Times New Roman" w:cs="Times New Roman"/>
@@ -3782,6 +3871,7 @@
       <w:pPr>
         <w:pStyle w:val="Normal1"/>
         <w:spacing w:before="0" w:after="0"/>
+        <w:contextualSpacing/>
         <w:jc w:val="both"/>
         <w:rPr>
           <w:rFonts w:ascii="Times New Roman" w:hAnsi="Times New Roman" w:cs="Times New Roman"/>
@@ -3802,6 +3892,7 @@
       <w:pPr>
         <w:pStyle w:val="Normal1"/>
         <w:spacing w:before="0" w:after="0"/>
+        <w:contextualSpacing/>
         <w:jc w:val="both"/>
         <w:rPr>
           <w:rFonts w:ascii="Times New Roman" w:hAnsi="Times New Roman" w:cs="Times New Roman"/>
@@ -3822,6 +3913,7 @@
       <w:pPr>
         <w:pStyle w:val="Normal1"/>
         <w:spacing w:before="0" w:after="0"/>
+        <w:contextualSpacing/>
         <w:jc w:val="both"/>
         <w:rPr>
           <w:rFonts w:ascii="Times New Roman" w:hAnsi="Times New Roman" w:cs="Times New Roman"/>
@@ -3842,6 +3934,7 @@
       <w:pPr>
         <w:pStyle w:val="Normal1"/>
         <w:spacing w:before="0" w:after="0"/>
+        <w:contextualSpacing/>
         <w:jc w:val="both"/>
         <w:rPr>
           <w:rFonts w:ascii="Times New Roman" w:hAnsi="Times New Roman" w:cs="Times New Roman"/>
@@ -3862,6 +3955,7 @@
       <w:pPr>
         <w:pStyle w:val="Normal1"/>
         <w:spacing w:before="0" w:after="0"/>
+        <w:contextualSpacing/>
         <w:jc w:val="both"/>
         <w:rPr>
           <w:rFonts w:ascii="Times New Roman" w:hAnsi="Times New Roman" w:cs="Times New Roman"/>
@@ -3882,6 +3976,7 @@
       <w:pPr>
         <w:pStyle w:val="Normal1"/>
         <w:spacing w:before="0" w:after="0"/>
+        <w:contextualSpacing/>
         <w:jc w:val="both"/>
         <w:rPr>
           <w:rFonts w:ascii="Times New Roman" w:hAnsi="Times New Roman" w:cs="Times New Roman"/>
@@ -3902,6 +3997,7 @@
       <w:pPr>
         <w:pStyle w:val="Normal1"/>
         <w:spacing w:before="0" w:after="0"/>
+        <w:contextualSpacing/>
         <w:jc w:val="both"/>
         <w:rPr>
           <w:rFonts w:ascii="Times New Roman" w:hAnsi="Times New Roman" w:cs="Times New Roman"/>
@@ -3922,6 +4018,7 @@
       <w:pPr>
         <w:pStyle w:val="Normal1"/>
         <w:spacing w:before="0" w:after="0"/>
+        <w:contextualSpacing/>
         <w:jc w:val="both"/>
         <w:rPr>
           <w:rFonts w:ascii="Times New Roman" w:hAnsi="Times New Roman" w:cs="Times New Roman"/>
@@ -3942,6 +4039,7 @@
       <w:pPr>
         <w:pStyle w:val="Normal1"/>
         <w:spacing w:before="0" w:after="0"/>
+        <w:contextualSpacing/>
         <w:jc w:val="both"/>
         <w:rPr>
           <w:rFonts w:ascii="Times New Roman" w:hAnsi="Times New Roman" w:cs="Times New Roman"/>
@@ -3962,6 +4060,7 @@
       <w:pPr>
         <w:pStyle w:val="Normal1"/>
         <w:spacing w:before="0" w:after="0"/>
+        <w:contextualSpacing/>
         <w:jc w:val="both"/>
         <w:rPr>
           <w:rFonts w:ascii="Times New Roman" w:hAnsi="Times New Roman" w:cs="Times New Roman"/>
@@ -3982,6 +4081,7 @@
       <w:pPr>
         <w:pStyle w:val="Normal1"/>
         <w:spacing w:before="0" w:after="0"/>
+        <w:contextualSpacing/>
         <w:jc w:val="both"/>
         <w:rPr>
           <w:rFonts w:ascii="Times New Roman" w:hAnsi="Times New Roman" w:cs="Times New Roman"/>
@@ -4002,6 +4102,7 @@
       <w:pPr>
         <w:pStyle w:val="Normal1"/>
         <w:spacing w:before="0" w:after="0"/>
+        <w:contextualSpacing/>
         <w:jc w:val="both"/>
         <w:rPr>
           <w:rFonts w:ascii="Times New Roman" w:hAnsi="Times New Roman" w:cs="Times New Roman"/>
@@ -4022,6 +4123,7 @@
       <w:pPr>
         <w:pStyle w:val="Normal1"/>
         <w:spacing w:before="0" w:after="0"/>
+        <w:contextualSpacing/>
         <w:jc w:val="both"/>
         <w:rPr>
           <w:rFonts w:ascii="Times New Roman" w:hAnsi="Times New Roman" w:cs="Times New Roman"/>
@@ -4069,23 +4171,25 @@
       <w:pPr>
         <w:pStyle w:val="Normal1"/>
         <w:spacing w:before="0" w:after="0"/>
-        <w:jc w:val="both"/>
-        <w:rPr>
-          <w:rFonts w:ascii="Times New Roman" w:hAnsi="Times New Roman" w:cs="Times New Roman"/>
-          <w:sz w:val="24"/>
-        </w:rPr>
-      </w:pPr>
-      <w:r>
-        <w:rPr>
-          <w:rFonts w:cs="Times New Roman" w:ascii="Times New Roman" w:hAnsi="Times New Roman"/>
-          <w:sz w:val="24"/>
-        </w:rPr>
-      </w:r>
-    </w:p>
-    <w:p>
-      <w:pPr>
-        <w:pStyle w:val="Normal1"/>
-        <w:spacing w:before="0" w:after="0"/>
+        <w:contextualSpacing/>
+        <w:jc w:val="both"/>
+        <w:rPr>
+          <w:rFonts w:ascii="Times New Roman" w:hAnsi="Times New Roman" w:cs="Times New Roman"/>
+          <w:sz w:val="24"/>
+        </w:rPr>
+      </w:pPr>
+      <w:r>
+        <w:rPr>
+          <w:rFonts w:cs="Times New Roman" w:ascii="Times New Roman" w:hAnsi="Times New Roman"/>
+          <w:sz w:val="24"/>
+        </w:rPr>
+      </w:r>
+    </w:p>
+    <w:p>
+      <w:pPr>
+        <w:pStyle w:val="Normal1"/>
+        <w:spacing w:before="0" w:after="0"/>
+        <w:contextualSpacing/>
         <w:jc w:val="both"/>
         <w:rPr>
           <w:rFonts w:ascii="Times New Roman" w:hAnsi="Times New Roman" w:cs="Times New Roman"/>
@@ -4123,6 +4227,7 @@
       <w:pPr>
         <w:pStyle w:val="Normal1"/>
         <w:spacing w:before="0" w:after="0"/>
+        <w:contextualSpacing/>
         <w:jc w:val="both"/>
         <w:rPr>
           <w:rFonts w:ascii="Times New Roman" w:hAnsi="Times New Roman" w:cs="Times New Roman"/>
@@ -4186,8 +4291,8 @@
       <w:tblGrid>
         <w:gridCol w:w="1467"/>
         <w:gridCol w:w="2348"/>
-        <w:gridCol w:w="2001"/>
-        <w:gridCol w:w="1151"/>
+        <w:gridCol w:w="2004"/>
+        <w:gridCol w:w="1148"/>
         <w:gridCol w:w="1151"/>
         <w:gridCol w:w="1241"/>
       </w:tblGrid>
@@ -4253,7 +4358,7 @@
         </w:tc>
         <w:tc>
           <w:tcPr>
-            <w:tcW w:w="2001" w:type="dxa"/>
+            <w:tcW w:w="2004" w:type="dxa"/>
             <w:tcBorders>
               <w:left w:val="nil"/>
               <w:right w:val="nil"/>
@@ -4281,7 +4386,7 @@
         </w:tc>
         <w:tc>
           <w:tcPr>
-            <w:tcW w:w="1151" w:type="dxa"/>
+            <w:tcW w:w="1148" w:type="dxa"/>
             <w:tcBorders>
               <w:left w:val="nil"/>
               <w:right w:val="nil"/>
@@ -4428,7 +4533,7 @@
         </w:tc>
         <w:tc>
           <w:tcPr>
-            <w:tcW w:w="2001" w:type="dxa"/>
+            <w:tcW w:w="2004" w:type="dxa"/>
             <w:tcBorders>
               <w:top w:val="nil"/>
               <w:left w:val="nil"/>
@@ -4452,6 +4557,35 @@
                 <w:lang w:val="en-US"/>
               </w:rPr>
               <w:t>&lt;0.001</w:t>
+            </w:r>
+          </w:p>
+        </w:tc>
+        <w:tc>
+          <w:tcPr>
+            <w:tcW w:w="1148" w:type="dxa"/>
+            <w:tcBorders>
+              <w:top w:val="nil"/>
+              <w:left w:val="nil"/>
+              <w:bottom w:val="nil"/>
+              <w:right w:val="nil"/>
+            </w:tcBorders>
+          </w:tcPr>
+          <w:p>
+            <w:pPr>
+              <w:pStyle w:val="Normal"/>
+              <w:spacing w:lineRule="auto" w:line="240" w:before="0" w:after="0"/>
+              <w:contextualSpacing/>
+              <w:jc w:val="both"/>
+              <w:rPr>
+                <w:bCs/>
+              </w:rPr>
+            </w:pPr>
+            <w:r>
+              <w:rPr>
+                <w:bCs/>
+                <w:lang w:val="en-US"/>
+              </w:rPr>
+              <w:t>0.757</w:t>
             </w:r>
           </w:p>
         </w:tc>
@@ -4480,7 +4614,157 @@
                 <w:bCs/>
                 <w:lang w:val="en-US"/>
               </w:rPr>
-              <w:t>0.757</w:t>
+              <w:t>0.742</w:t>
+            </w:r>
+          </w:p>
+        </w:tc>
+        <w:tc>
+          <w:tcPr>
+            <w:tcW w:w="1241" w:type="dxa"/>
+            <w:tcBorders>
+              <w:top w:val="nil"/>
+              <w:left w:val="nil"/>
+              <w:bottom w:val="nil"/>
+              <w:right w:val="nil"/>
+            </w:tcBorders>
+          </w:tcPr>
+          <w:p>
+            <w:pPr>
+              <w:pStyle w:val="Normal"/>
+              <w:spacing w:lineRule="auto" w:line="240" w:before="0" w:after="0"/>
+              <w:contextualSpacing/>
+              <w:jc w:val="both"/>
+              <w:rPr>
+                <w:bCs/>
+              </w:rPr>
+            </w:pPr>
+            <w:r>
+              <w:rPr>
+                <w:bCs/>
+                <w:lang w:val="en-US"/>
+              </w:rPr>
+              <w:t>0.094</w:t>
+            </w:r>
+          </w:p>
+        </w:tc>
+      </w:tr>
+      <w:tr>
+        <w:trPr>
+          <w:trHeight w:val="144" w:hRule="atLeast"/>
+        </w:trPr>
+        <w:tc>
+          <w:tcPr>
+            <w:tcW w:w="1467" w:type="dxa"/>
+            <w:tcBorders>
+              <w:top w:val="nil"/>
+              <w:left w:val="nil"/>
+              <w:bottom w:val="nil"/>
+              <w:right w:val="nil"/>
+            </w:tcBorders>
+          </w:tcPr>
+          <w:p>
+            <w:pPr>
+              <w:pStyle w:val="Normal"/>
+              <w:spacing w:lineRule="auto" w:line="240" w:before="0" w:after="0"/>
+              <w:contextualSpacing/>
+              <w:jc w:val="both"/>
+              <w:rPr>
+                <w:bCs/>
+              </w:rPr>
+            </w:pPr>
+            <w:r>
+              <w:rPr>
+                <w:bCs/>
+                <w:lang w:val="en-US"/>
+              </w:rPr>
+              <w:t>Model 2</w:t>
+            </w:r>
+          </w:p>
+        </w:tc>
+        <w:tc>
+          <w:tcPr>
+            <w:tcW w:w="2348" w:type="dxa"/>
+            <w:tcBorders>
+              <w:top w:val="nil"/>
+              <w:left w:val="nil"/>
+              <w:bottom w:val="nil"/>
+              <w:right w:val="nil"/>
+            </w:tcBorders>
+          </w:tcPr>
+          <w:p>
+            <w:pPr>
+              <w:pStyle w:val="Normal"/>
+              <w:spacing w:lineRule="auto" w:line="240" w:before="0" w:after="0"/>
+              <w:contextualSpacing/>
+              <w:jc w:val="both"/>
+              <w:rPr>
+                <w:bCs/>
+              </w:rPr>
+            </w:pPr>
+            <w:r>
+              <w:rPr>
+                <w:bCs/>
+                <w:lang w:val="en-US"/>
+              </w:rPr>
+              <w:t>0.079(0.074,0.084)</w:t>
+            </w:r>
+          </w:p>
+        </w:tc>
+        <w:tc>
+          <w:tcPr>
+            <w:tcW w:w="2004" w:type="dxa"/>
+            <w:tcBorders>
+              <w:top w:val="nil"/>
+              <w:left w:val="nil"/>
+              <w:bottom w:val="nil"/>
+              <w:right w:val="nil"/>
+            </w:tcBorders>
+          </w:tcPr>
+          <w:p>
+            <w:pPr>
+              <w:pStyle w:val="Normal"/>
+              <w:spacing w:lineRule="auto" w:line="240" w:before="0" w:after="0"/>
+              <w:contextualSpacing/>
+              <w:jc w:val="both"/>
+              <w:rPr>
+                <w:bCs/>
+              </w:rPr>
+            </w:pPr>
+            <w:r>
+              <w:rPr>
+                <w:bCs/>
+                <w:lang w:val="en-US"/>
+              </w:rPr>
+              <w:t>&lt; 0.001</w:t>
+            </w:r>
+          </w:p>
+        </w:tc>
+        <w:tc>
+          <w:tcPr>
+            <w:tcW w:w="1148" w:type="dxa"/>
+            <w:tcBorders>
+              <w:top w:val="nil"/>
+              <w:left w:val="nil"/>
+              <w:bottom w:val="nil"/>
+              <w:right w:val="nil"/>
+            </w:tcBorders>
+          </w:tcPr>
+          <w:p>
+            <w:pPr>
+              <w:pStyle w:val="Normal"/>
+              <w:spacing w:lineRule="auto" w:line="240" w:before="0" w:after="0"/>
+              <w:contextualSpacing/>
+              <w:jc w:val="both"/>
+              <w:rPr>
+                <w:bCs/>
+              </w:rPr>
+            </w:pPr>
+            <w:r>
+              <w:rPr>
+                <w:bCs/>
+                <w:lang w:val="en-US"/>
+              </w:rPr>
+              <w:t>0.761</w:t>
             </w:r>
           </w:p>
         </w:tc>
@@ -4509,7 +4793,7 @@
                 <w:bCs/>
                 <w:lang w:val="en-US"/>
               </w:rPr>
-              <w:t>0.742</w:t>
+              <w:t>0.735</w:t>
             </w:r>
           </w:p>
         </w:tc>
@@ -4538,7 +4822,7 @@
                 <w:bCs/>
                 <w:lang w:val="en-US"/>
               </w:rPr>
-              <w:t>0.094</w:t>
+              <w:t>0.131</w:t>
             </w:r>
           </w:p>
         </w:tc>
@@ -4572,7 +4856,7 @@
                 <w:bCs/>
                 <w:lang w:val="en-US"/>
               </w:rPr>
-              <w:t>Model 2</w:t>
+              <w:t>Model 3</w:t>
             </w:r>
           </w:p>
         </w:tc>
@@ -4601,13 +4885,13 @@
                 <w:bCs/>
                 <w:lang w:val="en-US"/>
               </w:rPr>
-              <w:t>0.079(0.074,0.084)</w:t>
-            </w:r>
-          </w:p>
-        </w:tc>
-        <w:tc>
-          <w:tcPr>
-            <w:tcW w:w="2001" w:type="dxa"/>
+              <w:t>0.069(0.063,0.075)</w:t>
+            </w:r>
+          </w:p>
+        </w:tc>
+        <w:tc>
+          <w:tcPr>
+            <w:tcW w:w="2004" w:type="dxa"/>
             <w:tcBorders>
               <w:top w:val="nil"/>
               <w:left w:val="nil"/>
@@ -4630,7 +4914,36 @@
                 <w:bCs/>
                 <w:lang w:val="en-US"/>
               </w:rPr>
-              <w:t>&lt; 0.001</w:t>
+              <w:t>&lt;0.001</w:t>
+            </w:r>
+          </w:p>
+        </w:tc>
+        <w:tc>
+          <w:tcPr>
+            <w:tcW w:w="1148" w:type="dxa"/>
+            <w:tcBorders>
+              <w:top w:val="nil"/>
+              <w:left w:val="nil"/>
+              <w:bottom w:val="nil"/>
+              <w:right w:val="nil"/>
+            </w:tcBorders>
+          </w:tcPr>
+          <w:p>
+            <w:pPr>
+              <w:pStyle w:val="Normal"/>
+              <w:spacing w:lineRule="auto" w:line="240" w:before="0" w:after="0"/>
+              <w:contextualSpacing/>
+              <w:jc w:val="both"/>
+              <w:rPr>
+                <w:bCs/>
+              </w:rPr>
+            </w:pPr>
+            <w:r>
+              <w:rPr>
+                <w:bCs/>
+                <w:lang w:val="en-US"/>
+              </w:rPr>
+              <w:t>0.846</w:t>
             </w:r>
           </w:p>
         </w:tc>
@@ -4659,36 +4972,7 @@
                 <w:bCs/>
                 <w:lang w:val="en-US"/>
               </w:rPr>
-              <w:t>0.761</w:t>
-            </w:r>
-          </w:p>
-        </w:tc>
-        <w:tc>
-          <w:tcPr>
-            <w:tcW w:w="1151" w:type="dxa"/>
-            <w:tcBorders>
-              <w:top w:val="nil"/>
-              <w:left w:val="nil"/>
-              <w:bottom w:val="nil"/>
-              <w:right w:val="nil"/>
-            </w:tcBorders>
-          </w:tcPr>
-          <w:p>
-            <w:pPr>
-              <w:pStyle w:val="Normal"/>
-              <w:spacing w:lineRule="auto" w:line="240" w:before="0" w:after="0"/>
-              <w:contextualSpacing/>
-              <w:jc w:val="both"/>
-              <w:rPr>
-                <w:bCs/>
-              </w:rPr>
-            </w:pPr>
-            <w:r>
-              <w:rPr>
-                <w:bCs/>
-                <w:lang w:val="en-US"/>
-              </w:rPr>
-              <w:t>0.735</w:t>
+              <w:t>0.827</w:t>
             </w:r>
           </w:p>
         </w:tc>
@@ -4717,185 +5001,6 @@
                 <w:bCs/>
                 <w:lang w:val="en-US"/>
               </w:rPr>
-              <w:t>0.131</w:t>
-            </w:r>
-          </w:p>
-        </w:tc>
-      </w:tr>
-      <w:tr>
-        <w:trPr>
-          <w:trHeight w:val="144" w:hRule="atLeast"/>
-        </w:trPr>
-        <w:tc>
-          <w:tcPr>
-            <w:tcW w:w="1467" w:type="dxa"/>
-            <w:tcBorders>
-              <w:top w:val="nil"/>
-              <w:left w:val="nil"/>
-              <w:bottom w:val="nil"/>
-              <w:right w:val="nil"/>
-            </w:tcBorders>
-          </w:tcPr>
-          <w:p>
-            <w:pPr>
-              <w:pStyle w:val="Normal"/>
-              <w:spacing w:lineRule="auto" w:line="240" w:before="0" w:after="0"/>
-              <w:contextualSpacing/>
-              <w:jc w:val="both"/>
-              <w:rPr>
-                <w:bCs/>
-              </w:rPr>
-            </w:pPr>
-            <w:r>
-              <w:rPr>
-                <w:bCs/>
-                <w:lang w:val="en-US"/>
-              </w:rPr>
-              <w:t>Model 3</w:t>
-            </w:r>
-          </w:p>
-        </w:tc>
-        <w:tc>
-          <w:tcPr>
-            <w:tcW w:w="2348" w:type="dxa"/>
-            <w:tcBorders>
-              <w:top w:val="nil"/>
-              <w:left w:val="nil"/>
-              <w:bottom w:val="nil"/>
-              <w:right w:val="nil"/>
-            </w:tcBorders>
-          </w:tcPr>
-          <w:p>
-            <w:pPr>
-              <w:pStyle w:val="Normal"/>
-              <w:spacing w:lineRule="auto" w:line="240" w:before="0" w:after="0"/>
-              <w:contextualSpacing/>
-              <w:jc w:val="both"/>
-              <w:rPr>
-                <w:bCs/>
-              </w:rPr>
-            </w:pPr>
-            <w:r>
-              <w:rPr>
-                <w:bCs/>
-                <w:lang w:val="en-US"/>
-              </w:rPr>
-              <w:t>0.069(0.063,0.075)</w:t>
-            </w:r>
-          </w:p>
-        </w:tc>
-        <w:tc>
-          <w:tcPr>
-            <w:tcW w:w="2001" w:type="dxa"/>
-            <w:tcBorders>
-              <w:top w:val="nil"/>
-              <w:left w:val="nil"/>
-              <w:bottom w:val="nil"/>
-              <w:right w:val="nil"/>
-            </w:tcBorders>
-          </w:tcPr>
-          <w:p>
-            <w:pPr>
-              <w:pStyle w:val="Normal"/>
-              <w:spacing w:lineRule="auto" w:line="240" w:before="0" w:after="0"/>
-              <w:contextualSpacing/>
-              <w:jc w:val="both"/>
-              <w:rPr>
-                <w:bCs/>
-              </w:rPr>
-            </w:pPr>
-            <w:r>
-              <w:rPr>
-                <w:bCs/>
-                <w:lang w:val="en-US"/>
-              </w:rPr>
-              <w:t>&lt;0.001</w:t>
-            </w:r>
-          </w:p>
-        </w:tc>
-        <w:tc>
-          <w:tcPr>
-            <w:tcW w:w="1151" w:type="dxa"/>
-            <w:tcBorders>
-              <w:top w:val="nil"/>
-              <w:left w:val="nil"/>
-              <w:bottom w:val="nil"/>
-              <w:right w:val="nil"/>
-            </w:tcBorders>
-          </w:tcPr>
-          <w:p>
-            <w:pPr>
-              <w:pStyle w:val="Normal"/>
-              <w:spacing w:lineRule="auto" w:line="240" w:before="0" w:after="0"/>
-              <w:contextualSpacing/>
-              <w:jc w:val="both"/>
-              <w:rPr>
-                <w:bCs/>
-              </w:rPr>
-            </w:pPr>
-            <w:r>
-              <w:rPr>
-                <w:bCs/>
-                <w:lang w:val="en-US"/>
-              </w:rPr>
-              <w:t>0.846</w:t>
-            </w:r>
-          </w:p>
-        </w:tc>
-        <w:tc>
-          <w:tcPr>
-            <w:tcW w:w="1151" w:type="dxa"/>
-            <w:tcBorders>
-              <w:top w:val="nil"/>
-              <w:left w:val="nil"/>
-              <w:bottom w:val="nil"/>
-              <w:right w:val="nil"/>
-            </w:tcBorders>
-          </w:tcPr>
-          <w:p>
-            <w:pPr>
-              <w:pStyle w:val="Normal"/>
-              <w:spacing w:lineRule="auto" w:line="240" w:before="0" w:after="0"/>
-              <w:contextualSpacing/>
-              <w:jc w:val="both"/>
-              <w:rPr>
-                <w:bCs/>
-              </w:rPr>
-            </w:pPr>
-            <w:r>
-              <w:rPr>
-                <w:bCs/>
-                <w:lang w:val="en-US"/>
-              </w:rPr>
-              <w:t>0.827</w:t>
-            </w:r>
-          </w:p>
-        </w:tc>
-        <w:tc>
-          <w:tcPr>
-            <w:tcW w:w="1241" w:type="dxa"/>
-            <w:tcBorders>
-              <w:top w:val="nil"/>
-              <w:left w:val="nil"/>
-              <w:bottom w:val="nil"/>
-              <w:right w:val="nil"/>
-            </w:tcBorders>
-          </w:tcPr>
-          <w:p>
-            <w:pPr>
-              <w:pStyle w:val="Normal"/>
-              <w:spacing w:lineRule="auto" w:line="240" w:before="0" w:after="0"/>
-              <w:contextualSpacing/>
-              <w:jc w:val="both"/>
-              <w:rPr>
-                <w:bCs/>
-              </w:rPr>
-            </w:pPr>
-            <w:r>
-              <w:rPr>
-                <w:bCs/>
-                <w:lang w:val="en-US"/>
-              </w:rPr>
               <w:t>0.139</w:t>
             </w:r>
           </w:p>
@@ -4963,7 +5068,7 @@
         </w:tc>
         <w:tc>
           <w:tcPr>
-            <w:tcW w:w="2001" w:type="dxa"/>
+            <w:tcW w:w="2004" w:type="dxa"/>
             <w:tcBorders>
               <w:top w:val="nil"/>
               <w:left w:val="nil"/>
@@ -4991,7 +5096,7 @@
         </w:tc>
         <w:tc>
           <w:tcPr>
-            <w:tcW w:w="1151" w:type="dxa"/>
+            <w:tcW w:w="1148" w:type="dxa"/>
             <w:tcBorders>
               <w:top w:val="nil"/>
               <w:left w:val="nil"/>
@@ -5322,8 +5427,8 @@
         <w:tblLook w:val="04a0" w:noHBand="0" w:noVBand="1" w:firstColumn="1" w:lastRow="0" w:lastColumn="0" w:firstRow="1"/>
       </w:tblPr>
       <w:tblGrid>
-        <w:gridCol w:w="2076"/>
-        <w:gridCol w:w="3246"/>
+        <w:gridCol w:w="2075"/>
+        <w:gridCol w:w="3247"/>
         <w:gridCol w:w="1522"/>
         <w:gridCol w:w="1395"/>
         <w:gridCol w:w="1121"/>
@@ -5334,7 +5439,7 @@
         </w:trPr>
         <w:tc>
           <w:tcPr>
-            <w:tcW w:w="2076" w:type="dxa"/>
+            <w:tcW w:w="2075" w:type="dxa"/>
             <w:tcBorders>
               <w:top w:val="single" w:sz="4" w:space="0" w:color="000000"/>
               <w:bottom w:val="single" w:sz="4" w:space="0" w:color="000000"/>
@@ -5361,7 +5466,7 @@
         </w:tc>
         <w:tc>
           <w:tcPr>
-            <w:tcW w:w="3246" w:type="dxa"/>
+            <w:tcW w:w="3247" w:type="dxa"/>
             <w:tcBorders>
               <w:top w:val="single" w:sz="4" w:space="0" w:color="000000"/>
               <w:bottom w:val="single" w:sz="4" w:space="0" w:color="000000"/>
@@ -5494,7 +5599,7 @@
         </w:trPr>
         <w:tc>
           <w:tcPr>
-            <w:tcW w:w="2076" w:type="dxa"/>
+            <w:tcW w:w="2075" w:type="dxa"/>
             <w:tcBorders/>
           </w:tcPr>
           <w:p>
@@ -5532,7 +5637,7 @@
         </w:tc>
         <w:tc>
           <w:tcPr>
-            <w:tcW w:w="3246" w:type="dxa"/>
+            <w:tcW w:w="3247" w:type="dxa"/>
             <w:tcBorders/>
           </w:tcPr>
           <w:p>
@@ -5633,7 +5738,7 @@
         </w:trPr>
         <w:tc>
           <w:tcPr>
-            <w:tcW w:w="2076" w:type="dxa"/>
+            <w:tcW w:w="2075" w:type="dxa"/>
             <w:tcBorders/>
           </w:tcPr>
           <w:p>
@@ -5671,7 +5776,7 @@
         </w:tc>
         <w:tc>
           <w:tcPr>
-            <w:tcW w:w="3246" w:type="dxa"/>
+            <w:tcW w:w="3247" w:type="dxa"/>
             <w:tcBorders/>
           </w:tcPr>
           <w:p>
@@ -5772,7 +5877,7 @@
         </w:trPr>
         <w:tc>
           <w:tcPr>
-            <w:tcW w:w="2076" w:type="dxa"/>
+            <w:tcW w:w="2075" w:type="dxa"/>
             <w:tcBorders/>
           </w:tcPr>
           <w:p>
@@ -5810,7 +5915,7 @@
         </w:tc>
         <w:tc>
           <w:tcPr>
-            <w:tcW w:w="3246" w:type="dxa"/>
+            <w:tcW w:w="3247" w:type="dxa"/>
             <w:tcBorders/>
           </w:tcPr>
           <w:p>
@@ -5911,7 +6016,7 @@
         </w:trPr>
         <w:tc>
           <w:tcPr>
-            <w:tcW w:w="2076" w:type="dxa"/>
+            <w:tcW w:w="2075" w:type="dxa"/>
             <w:tcBorders/>
           </w:tcPr>
           <w:p>
@@ -5949,7 +6054,7 @@
         </w:tc>
         <w:tc>
           <w:tcPr>
-            <w:tcW w:w="3246" w:type="dxa"/>
+            <w:tcW w:w="3247" w:type="dxa"/>
             <w:tcBorders/>
           </w:tcPr>
           <w:p>
@@ -6050,7 +6155,7 @@
         </w:trPr>
         <w:tc>
           <w:tcPr>
-            <w:tcW w:w="2076" w:type="dxa"/>
+            <w:tcW w:w="2075" w:type="dxa"/>
             <w:tcBorders/>
           </w:tcPr>
           <w:p>
@@ -6088,7 +6193,7 @@
         </w:tc>
         <w:tc>
           <w:tcPr>
-            <w:tcW w:w="3246" w:type="dxa"/>
+            <w:tcW w:w="3247" w:type="dxa"/>
             <w:tcBorders/>
           </w:tcPr>
           <w:p>
@@ -6189,7 +6294,7 @@
         </w:trPr>
         <w:tc>
           <w:tcPr>
-            <w:tcW w:w="2076" w:type="dxa"/>
+            <w:tcW w:w="2075" w:type="dxa"/>
             <w:tcBorders/>
           </w:tcPr>
           <w:p>
@@ -6227,7 +6332,7 @@
         </w:tc>
         <w:tc>
           <w:tcPr>
-            <w:tcW w:w="3246" w:type="dxa"/>
+            <w:tcW w:w="3247" w:type="dxa"/>
             <w:tcBorders/>
           </w:tcPr>
           <w:p>
@@ -6328,7 +6433,7 @@
         </w:trPr>
         <w:tc>
           <w:tcPr>
-            <w:tcW w:w="2076" w:type="dxa"/>
+            <w:tcW w:w="2075" w:type="dxa"/>
             <w:tcBorders/>
           </w:tcPr>
           <w:p>
@@ -6366,7 +6471,7 @@
         </w:tc>
         <w:tc>
           <w:tcPr>
-            <w:tcW w:w="3246" w:type="dxa"/>
+            <w:tcW w:w="3247" w:type="dxa"/>
             <w:tcBorders/>
           </w:tcPr>
           <w:p>
@@ -6467,7 +6572,7 @@
         </w:trPr>
         <w:tc>
           <w:tcPr>
-            <w:tcW w:w="2076" w:type="dxa"/>
+            <w:tcW w:w="2075" w:type="dxa"/>
             <w:tcBorders/>
           </w:tcPr>
           <w:p>
@@ -6505,7 +6610,7 @@
         </w:tc>
         <w:tc>
           <w:tcPr>
-            <w:tcW w:w="3246" w:type="dxa"/>
+            <w:tcW w:w="3247" w:type="dxa"/>
             <w:tcBorders/>
           </w:tcPr>
           <w:p>
@@ -6606,7 +6711,7 @@
         </w:trPr>
         <w:tc>
           <w:tcPr>
-            <w:tcW w:w="2076" w:type="dxa"/>
+            <w:tcW w:w="2075" w:type="dxa"/>
             <w:tcBorders/>
           </w:tcPr>
           <w:p>
@@ -6644,7 +6749,7 @@
         </w:tc>
         <w:tc>
           <w:tcPr>
-            <w:tcW w:w="3246" w:type="dxa"/>
+            <w:tcW w:w="3247" w:type="dxa"/>
             <w:tcBorders/>
           </w:tcPr>
           <w:p>
@@ -6745,7 +6850,7 @@
         </w:trPr>
         <w:tc>
           <w:tcPr>
-            <w:tcW w:w="2076" w:type="dxa"/>
+            <w:tcW w:w="2075" w:type="dxa"/>
             <w:tcBorders/>
           </w:tcPr>
           <w:p>
@@ -6783,7 +6888,7 @@
         </w:tc>
         <w:tc>
           <w:tcPr>
-            <w:tcW w:w="3246" w:type="dxa"/>
+            <w:tcW w:w="3247" w:type="dxa"/>
             <w:tcBorders/>
           </w:tcPr>
           <w:p>
@@ -6884,7 +6989,7 @@
         </w:trPr>
         <w:tc>
           <w:tcPr>
-            <w:tcW w:w="2076" w:type="dxa"/>
+            <w:tcW w:w="2075" w:type="dxa"/>
             <w:tcBorders/>
           </w:tcPr>
           <w:p>
@@ -6922,7 +7027,7 @@
         </w:tc>
         <w:tc>
           <w:tcPr>
-            <w:tcW w:w="3246" w:type="dxa"/>
+            <w:tcW w:w="3247" w:type="dxa"/>
             <w:tcBorders/>
           </w:tcPr>
           <w:p>
@@ -7023,7 +7128,7 @@
         </w:trPr>
         <w:tc>
           <w:tcPr>
-            <w:tcW w:w="2076" w:type="dxa"/>
+            <w:tcW w:w="2075" w:type="dxa"/>
             <w:tcBorders/>
           </w:tcPr>
           <w:p>
@@ -7061,7 +7166,7 @@
         </w:tc>
         <w:tc>
           <w:tcPr>
-            <w:tcW w:w="3246" w:type="dxa"/>
+            <w:tcW w:w="3247" w:type="dxa"/>
             <w:tcBorders/>
           </w:tcPr>
           <w:p>
@@ -7162,7 +7267,7 @@
         </w:trPr>
         <w:tc>
           <w:tcPr>
-            <w:tcW w:w="2076" w:type="dxa"/>
+            <w:tcW w:w="2075" w:type="dxa"/>
             <w:tcBorders/>
           </w:tcPr>
           <w:p>
@@ -7200,7 +7305,7 @@
         </w:tc>
         <w:tc>
           <w:tcPr>
-            <w:tcW w:w="3246" w:type="dxa"/>
+            <w:tcW w:w="3247" w:type="dxa"/>
             <w:tcBorders/>
           </w:tcPr>
           <w:p>
@@ -7301,7 +7406,7 @@
         </w:trPr>
         <w:tc>
           <w:tcPr>
-            <w:tcW w:w="2076" w:type="dxa"/>
+            <w:tcW w:w="2075" w:type="dxa"/>
             <w:tcBorders/>
           </w:tcPr>
           <w:p>
@@ -7339,7 +7444,7 @@
         </w:tc>
         <w:tc>
           <w:tcPr>
-            <w:tcW w:w="3246" w:type="dxa"/>
+            <w:tcW w:w="3247" w:type="dxa"/>
             <w:tcBorders/>
           </w:tcPr>
           <w:p>
@@ -7440,7 +7545,7 @@
         </w:trPr>
         <w:tc>
           <w:tcPr>
-            <w:tcW w:w="2076" w:type="dxa"/>
+            <w:tcW w:w="2075" w:type="dxa"/>
             <w:tcBorders>
               <w:bottom w:val="single" w:sz="4" w:space="0" w:color="000000"/>
             </w:tcBorders>
@@ -7480,7 +7585,7 @@
         </w:tc>
         <w:tc>
           <w:tcPr>
-            <w:tcW w:w="3246" w:type="dxa"/>
+            <w:tcW w:w="3247" w:type="dxa"/>
             <w:tcBorders>
               <w:bottom w:val="single" w:sz="4" w:space="0" w:color="000000"/>
             </w:tcBorders>
@@ -7785,8 +7890,8 @@
         <w:gridCol w:w="1842"/>
         <w:gridCol w:w="1700"/>
         <w:gridCol w:w="1134"/>
-        <w:gridCol w:w="1135"/>
-        <w:gridCol w:w="1127"/>
+        <w:gridCol w:w="1136"/>
+        <w:gridCol w:w="1126"/>
       </w:tblGrid>
       <w:tr>
         <w:trPr>
@@ -8026,7 +8131,7 @@
         </w:tc>
         <w:tc>
           <w:tcPr>
-            <w:tcW w:w="1135" w:type="dxa"/>
+            <w:tcW w:w="1136" w:type="dxa"/>
             <w:tcBorders>
               <w:top w:val="single" w:sz="4" w:space="0" w:color="000000"/>
               <w:bottom w:val="single" w:sz="4" w:space="0" w:color="000000"/>
@@ -8056,7 +8161,7 @@
         </w:tc>
         <w:tc>
           <w:tcPr>
-            <w:tcW w:w="1127" w:type="dxa"/>
+            <w:tcW w:w="1126" w:type="dxa"/>
             <w:tcBorders>
               <w:top w:val="single" w:sz="4" w:space="0" w:color="000000"/>
               <w:bottom w:val="single" w:sz="4" w:space="0" w:color="000000"/>
@@ -8166,7 +8271,7 @@
                       <wp:positionV relativeFrom="paragraph">
                         <wp:posOffset>141605</wp:posOffset>
                       </wp:positionV>
-                      <wp:extent cx="208915" cy="1270"/>
+                      <wp:extent cx="210820" cy="3175"/>
                       <wp:effectExtent l="0" t="76200" r="20320" b="114300"/>
                       <wp:wrapNone/>
                       <wp:docPr id="3" name="Straight Arrow Connector 101"/>
@@ -8177,7 +8282,7 @@
                             <wps:spPr>
                               <a:xfrm>
                                 <a:off x="0" y="0"/>
-                                <a:ext cx="208440" cy="720"/>
+                                <a:ext cx="210240" cy="2520"/>
                               </a:xfrm>
                               <a:custGeom>
                                 <a:avLst/>
@@ -8218,17 +8323,7 @@
                   </w:drawing>
                 </mc:Choice>
                 <mc:Fallback>
-                  <w:pict>
-                    <v:shapetype id="shapetype_32" coordsize="21600,21600" o:spt="32" path="m,l21600,21600nfe">
-                      <v:stroke joinstyle="miter"/>
-                      <v:path gradientshapeok="t" o:connecttype="rect" textboxrect="0,0,21600,21600"/>
-                    </v:shapetype>
-                    <v:shape id="shape_0" ID="Straight Arrow Connector 101" stroked="t" style="position:absolute;margin-left:1.4pt;margin-top:11.15pt;width:16.35pt;height:0pt" wp14:anchorId="66228B4C" type="shapetype_32">
-                      <w10:wrap type="none"/>
-                      <v:fill o:detectmouseclick="t" on="false"/>
-                      <v:stroke color="black" weight="9360" endarrow="open" endarrowwidth="medium" endarrowlength="medium" joinstyle="round" endcap="flat"/>
-                    </v:shape>
-                  </w:pict>
+                  <w:pict/>
                 </mc:Fallback>
               </mc:AlternateContent>
             </w:r>
@@ -8338,7 +8433,7 @@
         </w:tc>
         <w:tc>
           <w:tcPr>
-            <w:tcW w:w="1135" w:type="dxa"/>
+            <w:tcW w:w="1136" w:type="dxa"/>
             <w:tcBorders/>
           </w:tcPr>
           <w:p>
@@ -8363,7 +8458,7 @@
         </w:tc>
         <w:tc>
           <w:tcPr>
-            <w:tcW w:w="1127" w:type="dxa"/>
+            <w:tcW w:w="1126" w:type="dxa"/>
             <w:tcBorders/>
           </w:tcPr>
           <w:p>
@@ -8507,7 +8602,7 @@
         </w:tc>
         <w:tc>
           <w:tcPr>
-            <w:tcW w:w="1135" w:type="dxa"/>
+            <w:tcW w:w="1136" w:type="dxa"/>
             <w:tcBorders/>
           </w:tcPr>
           <w:p>
@@ -8531,7 +8626,7 @@
         </w:tc>
         <w:tc>
           <w:tcPr>
-            <w:tcW w:w="1127" w:type="dxa"/>
+            <w:tcW w:w="1126" w:type="dxa"/>
             <w:tcBorders/>
           </w:tcPr>
           <w:p>
@@ -8619,7 +8714,7 @@
                       <wp:positionV relativeFrom="paragraph">
                         <wp:posOffset>116840</wp:posOffset>
                       </wp:positionV>
-                      <wp:extent cx="208915" cy="1270"/>
+                      <wp:extent cx="210820" cy="3175"/>
                       <wp:effectExtent l="0" t="76200" r="20320" b="114300"/>
                       <wp:wrapNone/>
                       <wp:docPr id="4" name="Straight Arrow Connector 102"/>
@@ -8630,7 +8725,7 @@
                             <wps:spPr>
                               <a:xfrm>
                                 <a:off x="0" y="0"/>
-                                <a:ext cx="208440" cy="720"/>
+                                <a:ext cx="210240" cy="2520"/>
                               </a:xfrm>
                               <a:custGeom>
                                 <a:avLst/>
@@ -8671,13 +8766,7 @@
                   </w:drawing>
                 </mc:Choice>
                 <mc:Fallback>
-                  <w:pict>
-                    <v:shape id="shape_0" ID="Straight Arrow Connector 102" stroked="t" style="position:absolute;margin-left:1.4pt;margin-top:9.2pt;width:16.35pt;height:0pt" wp14:anchorId="765E8F6A" type="shapetype_32">
-                      <w10:wrap type="none"/>
-                      <v:fill o:detectmouseclick="t" on="false"/>
-                      <v:stroke color="black" weight="9360" endarrow="open" endarrowwidth="medium" endarrowlength="medium" joinstyle="round" endcap="flat"/>
-                    </v:shape>
-                  </w:pict>
+                  <w:pict/>
                 </mc:Fallback>
               </mc:AlternateContent>
             </w:r>
@@ -8756,7 +8845,7 @@
         </w:tc>
         <w:tc>
           <w:tcPr>
-            <w:tcW w:w="1135" w:type="dxa"/>
+            <w:tcW w:w="1136" w:type="dxa"/>
             <w:tcBorders>
               <w:bottom w:val="single" w:sz="4" w:space="0" w:color="000000"/>
             </w:tcBorders>
@@ -8802,7 +8891,7 @@
         </w:tc>
         <w:tc>
           <w:tcPr>
-            <w:tcW w:w="1127" w:type="dxa"/>
+            <w:tcW w:w="1126" w:type="dxa"/>
             <w:tcBorders>
               <w:bottom w:val="single" w:sz="4" w:space="0" w:color="000000"/>
             </w:tcBorders>
@@ -8888,7 +8977,6 @@
     <w:rPrDefault>
       <w:rPr>
         <w:rFonts w:ascii="Arial" w:hAnsi="Arial" w:eastAsia="Arial" w:cs="Arial"/>
-        <w:sz w:val="22"/>
         <w:szCs w:val="22"/>
         <w:lang w:val="en-US" w:eastAsia="en-US" w:bidi="ar-SA"/>
       </w:rPr>
@@ -9244,6 +9332,7 @@
     <w:rsid w:val="008a575a"/>
     <w:pPr>
       <w:widowControl/>
+      <w:suppressAutoHyphens w:val="true"/>
       <w:bidi w:val="0"/>
       <w:spacing w:lineRule="auto" w:line="276" w:before="0" w:after="0"/>
       <w:contextualSpacing/>
@@ -9443,6 +9532,7 @@
     <w:pPr>
       <w:keepNext w:val="true"/>
       <w:spacing w:before="240" w:after="120"/>
+      <w:contextualSpacing/>
     </w:pPr>
     <w:rPr>
       <w:rFonts w:ascii="Liberation Sans" w:hAnsi="Liberation Sans" w:eastAsia="Noto Sans CJK SC" w:cs="Lohit Devanagari"/>
@@ -9455,6 +9545,7 @@
     <w:basedOn w:val="Normal"/>
     <w:pPr>
       <w:spacing w:lineRule="auto" w:line="276" w:before="0" w:after="140"/>
+      <w:contextualSpacing/>
     </w:pPr>
     <w:rPr/>
   </w:style>
@@ -9473,6 +9564,7 @@
     <w:pPr>
       <w:suppressLineNumbers/>
       <w:spacing w:before="120" w:after="120"/>
+      <w:contextualSpacing/>
     </w:pPr>
     <w:rPr>
       <w:rFonts w:cs="Lohit Devanagari"/>
@@ -9499,6 +9591,7 @@
     <w:rsid w:val="00b77860"/>
     <w:pPr>
       <w:widowControl/>
+      <w:suppressAutoHyphens w:val="true"/>
       <w:bidi w:val="0"/>
       <w:spacing w:lineRule="auto" w:line="276" w:before="0" w:after="0"/>
       <w:contextualSpacing/>
@@ -9566,6 +9659,7 @@
     <w:rsid w:val="00aa18ed"/>
     <w:pPr>
       <w:spacing w:lineRule="auto" w:line="240" w:before="0" w:after="0"/>
+      <w:contextualSpacing/>
     </w:pPr>
     <w:rPr>
       <w:rFonts w:ascii="Times" w:hAnsi="Times" w:cs="Times New Roman"/>
@@ -9580,6 +9674,7 @@
     <w:rsid w:val="003e7b07"/>
     <w:pPr>
       <w:widowControl/>
+      <w:suppressAutoHyphens w:val="true"/>
       <w:bidi w:val="0"/>
       <w:spacing w:lineRule="auto" w:line="240" w:before="0" w:after="0"/>
       <w:jc w:val="left"/>
@@ -9602,6 +9697,7 @@
     <w:pPr>
       <w:spacing w:lineRule="auto" w:line="480" w:before="240" w:after="240"/>
       <w:ind w:firstLine="720"/>
+      <w:contextualSpacing/>
       <w:jc w:val="both"/>
     </w:pPr>
     <w:rPr>
